--- a/[W15-2C][V0.2]DevGuide.docx
+++ b/[W15-2C][V0.2]DevGuide.docx
@@ -124,6 +124,7 @@
           <w:rFonts w:ascii="Batang" w:eastAsia="Batang" w:hAnsi="Batang"/>
           <w:sz w:val="48"/>
         </w:rPr>
+        <w:lastRenderedPageBreak/>
         <w:t>The Developer’s guide</w:t>
       </w:r>
     </w:p>
@@ -211,7 +212,7 @@
             </w:rPr>
             <w:fldChar w:fldCharType="separate"/>
           </w:r>
-          <w:hyperlink w:anchor="_Toc383367915" w:history="1">
+          <w:hyperlink w:anchor="_Toc383989054" w:history="1">
             <w:r>
               <w:rPr>
                 <w:rStyle w:val="Hyperlink"/>
@@ -234,7 +235,7 @@
               <w:rPr>
                 <w:webHidden/>
               </w:rPr>
-              <w:instrText xml:space="preserve"> PAGEREF _Toc383367915 \h </w:instrText>
+              <w:instrText xml:space="preserve"> PAGEREF _Toc383989054 \h </w:instrText>
             </w:r>
             <w:r>
               <w:rPr>
@@ -251,7 +252,7 @@
               <w:rPr>
                 <w:webHidden/>
               </w:rPr>
-              <w:t>4</w:t>
+              <w:t>5</w:t>
             </w:r>
             <w:r>
               <w:rPr>
@@ -266,14 +267,14 @@
             <w:pStyle w:val="TOC2"/>
             <w:tabs>
               <w:tab w:val="left" w:pos="660"/>
-              <w:tab w:val="right" w:leader="dot" w:pos="9736"/>
+              <w:tab w:val="right" w:leader="dot" w:pos="8494"/>
             </w:tabs>
             <w:rPr>
               <w:noProof/>
               <w:sz w:val="22"/>
             </w:rPr>
           </w:pPr>
-          <w:hyperlink w:anchor="_Toc383367916" w:history="1">
+          <w:hyperlink w:anchor="_Toc383989055" w:history="1">
             <w:r>
               <w:rPr>
                 <w:rStyle w:val="Hyperlink"/>
@@ -294,7 +295,22 @@
                 <w:rStyle w:val="Hyperlink"/>
                 <w:noProof/>
               </w:rPr>
-              <w:t>1.1 Introduction to the Tasuke Developer Guide</w:t>
+              <w:t xml:space="preserve">1.1 Introduction to the </w:t>
+            </w:r>
+            <w:r>
+              <w:rPr>
+                <w:rStyle w:val="Hyperlink"/>
+                <w:i/>
+                <w:noProof/>
+              </w:rPr>
+              <w:t>Tasuke</w:t>
+            </w:r>
+            <w:r>
+              <w:rPr>
+                <w:rStyle w:val="Hyperlink"/>
+                <w:noProof/>
+              </w:rPr>
+              <w:t xml:space="preserve"> Developer Guide</w:t>
             </w:r>
             <w:r>
               <w:rPr>
@@ -315,7 +331,7 @@
                 <w:noProof/>
                 <w:webHidden/>
               </w:rPr>
-              <w:instrText xml:space="preserve"> PAGEREF _Toc383367916 \h </w:instrText>
+              <w:instrText xml:space="preserve"> PAGEREF _Toc383989055 \h </w:instrText>
             </w:r>
             <w:r>
               <w:rPr>
@@ -335,7 +351,7 @@
                 <w:noProof/>
                 <w:webHidden/>
               </w:rPr>
-              <w:t>4</w:t>
+              <w:t>5</w:t>
             </w:r>
             <w:r>
               <w:rPr>
@@ -351,14 +367,14 @@
             <w:pStyle w:val="TOC2"/>
             <w:tabs>
               <w:tab w:val="left" w:pos="660"/>
-              <w:tab w:val="right" w:leader="dot" w:pos="9736"/>
+              <w:tab w:val="right" w:leader="dot" w:pos="8494"/>
             </w:tabs>
             <w:rPr>
               <w:noProof/>
               <w:sz w:val="22"/>
             </w:rPr>
           </w:pPr>
-          <w:hyperlink w:anchor="_Toc383367917" w:history="1">
+          <w:hyperlink w:anchor="_Toc383989056" w:history="1">
             <w:r>
               <w:rPr>
                 <w:rStyle w:val="Hyperlink"/>
@@ -379,7 +395,22 @@
                 <w:rStyle w:val="Hyperlink"/>
                 <w:noProof/>
               </w:rPr>
-              <w:t>1.2 What is Tasuke?</w:t>
+              <w:t xml:space="preserve">1.2 What is </w:t>
+            </w:r>
+            <w:r>
+              <w:rPr>
+                <w:rStyle w:val="Hyperlink"/>
+                <w:i/>
+                <w:noProof/>
+              </w:rPr>
+              <w:t>Tasuke</w:t>
+            </w:r>
+            <w:r>
+              <w:rPr>
+                <w:rStyle w:val="Hyperlink"/>
+                <w:noProof/>
+              </w:rPr>
+              <w:t>?</w:t>
             </w:r>
             <w:r>
               <w:rPr>
@@ -400,7 +431,7 @@
                 <w:noProof/>
                 <w:webHidden/>
               </w:rPr>
-              <w:instrText xml:space="preserve"> PAGEREF _Toc383367917 \h </w:instrText>
+              <w:instrText xml:space="preserve"> PAGEREF _Toc383989056 \h </w:instrText>
             </w:r>
             <w:r>
               <w:rPr>
@@ -420,7 +451,7 @@
                 <w:noProof/>
                 <w:webHidden/>
               </w:rPr>
-              <w:t>4</w:t>
+              <w:t>5</w:t>
             </w:r>
             <w:r>
               <w:rPr>
@@ -436,14 +467,14 @@
             <w:pStyle w:val="TOC2"/>
             <w:tabs>
               <w:tab w:val="left" w:pos="660"/>
-              <w:tab w:val="right" w:leader="dot" w:pos="9736"/>
+              <w:tab w:val="right" w:leader="dot" w:pos="8494"/>
             </w:tabs>
             <w:rPr>
               <w:noProof/>
               <w:sz w:val="22"/>
             </w:rPr>
           </w:pPr>
-          <w:hyperlink w:anchor="_Toc383367918" w:history="1">
+          <w:hyperlink w:anchor="_Toc383989057" w:history="1">
             <w:r>
               <w:rPr>
                 <w:rStyle w:val="Hyperlink"/>
@@ -485,7 +516,7 @@
                 <w:noProof/>
                 <w:webHidden/>
               </w:rPr>
-              <w:instrText xml:space="preserve"> PAGEREF _Toc383367918 \h </w:instrText>
+              <w:instrText xml:space="preserve"> PAGEREF _Toc383989057 \h </w:instrText>
             </w:r>
             <w:r>
               <w:rPr>
@@ -505,7 +536,7 @@
                 <w:noProof/>
                 <w:webHidden/>
               </w:rPr>
-              <w:t>4</w:t>
+              <w:t>5</w:t>
             </w:r>
             <w:r>
               <w:rPr>
@@ -521,14 +552,14 @@
             <w:pStyle w:val="TOC2"/>
             <w:tabs>
               <w:tab w:val="left" w:pos="660"/>
-              <w:tab w:val="right" w:leader="dot" w:pos="9736"/>
+              <w:tab w:val="right" w:leader="dot" w:pos="8494"/>
             </w:tabs>
             <w:rPr>
               <w:noProof/>
               <w:sz w:val="22"/>
             </w:rPr>
           </w:pPr>
-          <w:hyperlink w:anchor="_Toc383367919" w:history="1">
+          <w:hyperlink w:anchor="_Toc383989058" w:history="1">
             <w:r>
               <w:rPr>
                 <w:rStyle w:val="Hyperlink"/>
@@ -570,7 +601,7 @@
                 <w:noProof/>
                 <w:webHidden/>
               </w:rPr>
-              <w:instrText xml:space="preserve"> PAGEREF _Toc383367919 \h </w:instrText>
+              <w:instrText xml:space="preserve"> PAGEREF _Toc383989058 \h </w:instrText>
             </w:r>
             <w:r>
               <w:rPr>
@@ -590,7 +621,7 @@
                 <w:noProof/>
                 <w:webHidden/>
               </w:rPr>
-              <w:t>5</w:t>
+              <w:t>6</w:t>
             </w:r>
             <w:r>
               <w:rPr>
@@ -606,14 +637,14 @@
             <w:pStyle w:val="TOC2"/>
             <w:tabs>
               <w:tab w:val="left" w:pos="660"/>
-              <w:tab w:val="right" w:leader="dot" w:pos="9736"/>
+              <w:tab w:val="right" w:leader="dot" w:pos="8494"/>
             </w:tabs>
             <w:rPr>
               <w:noProof/>
               <w:sz w:val="22"/>
             </w:rPr>
           </w:pPr>
-          <w:hyperlink w:anchor="_Toc383367920" w:history="1">
+          <w:hyperlink w:anchor="_Toc383989059" w:history="1">
             <w:r>
               <w:rPr>
                 <w:rStyle w:val="Hyperlink"/>
@@ -655,7 +686,7 @@
                 <w:noProof/>
                 <w:webHidden/>
               </w:rPr>
-              <w:instrText xml:space="preserve"> PAGEREF _Toc383367920 \h </w:instrText>
+              <w:instrText xml:space="preserve"> PAGEREF _Toc383989059 \h </w:instrText>
             </w:r>
             <w:r>
               <w:rPr>
@@ -675,7 +706,7 @@
                 <w:noProof/>
                 <w:webHidden/>
               </w:rPr>
-              <w:t>5</w:t>
+              <w:t>6</w:t>
             </w:r>
             <w:r>
               <w:rPr>
@@ -691,14 +722,14 @@
             <w:pStyle w:val="TOC2"/>
             <w:tabs>
               <w:tab w:val="left" w:pos="660"/>
-              <w:tab w:val="right" w:leader="dot" w:pos="9736"/>
+              <w:tab w:val="right" w:leader="dot" w:pos="8494"/>
             </w:tabs>
             <w:rPr>
               <w:noProof/>
               <w:sz w:val="22"/>
             </w:rPr>
           </w:pPr>
-          <w:hyperlink w:anchor="_Toc383367921" w:history="1">
+          <w:hyperlink w:anchor="_Toc383989060" w:history="1">
             <w:r>
               <w:rPr>
                 <w:rStyle w:val="Hyperlink"/>
@@ -740,7 +771,7 @@
                 <w:noProof/>
                 <w:webHidden/>
               </w:rPr>
-              <w:instrText xml:space="preserve"> PAGEREF _Toc383367921 \h </w:instrText>
+              <w:instrText xml:space="preserve"> PAGEREF _Toc383989060 \h </w:instrText>
             </w:r>
             <w:r>
               <w:rPr>
@@ -760,7 +791,7 @@
                 <w:noProof/>
                 <w:webHidden/>
               </w:rPr>
-              <w:t>5</w:t>
+              <w:t>6</w:t>
             </w:r>
             <w:r>
               <w:rPr>
@@ -780,7 +811,7 @@
               <w:lang w:eastAsia="ja-JP"/>
             </w:rPr>
           </w:pPr>
-          <w:hyperlink w:anchor="_Toc383367922" w:history="1">
+          <w:hyperlink w:anchor="_Toc383989061" w:history="1">
             <w:r>
               <w:rPr>
                 <w:rStyle w:val="Hyperlink"/>
@@ -803,7 +834,7 @@
               <w:rPr>
                 <w:webHidden/>
               </w:rPr>
-              <w:instrText xml:space="preserve"> PAGEREF _Toc383367922 \h </w:instrText>
+              <w:instrText xml:space="preserve"> PAGEREF _Toc383989061 \h </w:instrText>
             </w:r>
             <w:r>
               <w:rPr>
@@ -820,7 +851,7 @@
               <w:rPr>
                 <w:webHidden/>
               </w:rPr>
-              <w:t>6</w:t>
+              <w:t>7</w:t>
             </w:r>
             <w:r>
               <w:rPr>
@@ -835,14 +866,14 @@
             <w:pStyle w:val="TOC2"/>
             <w:tabs>
               <w:tab w:val="left" w:pos="660"/>
-              <w:tab w:val="right" w:leader="dot" w:pos="9736"/>
+              <w:tab w:val="right" w:leader="dot" w:pos="8494"/>
             </w:tabs>
             <w:rPr>
               <w:noProof/>
               <w:sz w:val="22"/>
             </w:rPr>
           </w:pPr>
-          <w:hyperlink w:anchor="_Toc383367923" w:history="1">
+          <w:hyperlink w:anchor="_Toc383989062" w:history="1">
             <w:r>
               <w:rPr>
                 <w:rStyle w:val="Hyperlink"/>
@@ -884,7 +915,7 @@
                 <w:noProof/>
                 <w:webHidden/>
               </w:rPr>
-              <w:instrText xml:space="preserve"> PAGEREF _Toc383367923 \h </w:instrText>
+              <w:instrText xml:space="preserve"> PAGEREF _Toc383989062 \h </w:instrText>
             </w:r>
             <w:r>
               <w:rPr>
@@ -904,7 +935,7 @@
                 <w:noProof/>
                 <w:webHidden/>
               </w:rPr>
-              <w:t>6</w:t>
+              <w:t>7</w:t>
             </w:r>
             <w:r>
               <w:rPr>
@@ -920,14 +951,14 @@
             <w:pStyle w:val="TOC2"/>
             <w:tabs>
               <w:tab w:val="left" w:pos="660"/>
-              <w:tab w:val="right" w:leader="dot" w:pos="9736"/>
+              <w:tab w:val="right" w:leader="dot" w:pos="8494"/>
             </w:tabs>
             <w:rPr>
               <w:noProof/>
               <w:sz w:val="22"/>
             </w:rPr>
           </w:pPr>
-          <w:hyperlink w:anchor="_Toc383367924" w:history="1">
+          <w:hyperlink w:anchor="_Toc383989063" w:history="1">
             <w:r>
               <w:rPr>
                 <w:rStyle w:val="Hyperlink"/>
@@ -969,7 +1000,7 @@
                 <w:noProof/>
                 <w:webHidden/>
               </w:rPr>
-              <w:instrText xml:space="preserve"> PAGEREF _Toc383367924 \h </w:instrText>
+              <w:instrText xml:space="preserve"> PAGEREF _Toc383989063 \h </w:instrText>
             </w:r>
             <w:r>
               <w:rPr>
@@ -989,7 +1020,7 @@
                 <w:noProof/>
                 <w:webHidden/>
               </w:rPr>
-              <w:t>6</w:t>
+              <w:t>7</w:t>
             </w:r>
             <w:r>
               <w:rPr>
@@ -1005,14 +1036,14 @@
             <w:pStyle w:val="TOC2"/>
             <w:tabs>
               <w:tab w:val="left" w:pos="660"/>
-              <w:tab w:val="right" w:leader="dot" w:pos="9736"/>
+              <w:tab w:val="right" w:leader="dot" w:pos="8494"/>
             </w:tabs>
             <w:rPr>
               <w:noProof/>
               <w:sz w:val="22"/>
             </w:rPr>
           </w:pPr>
-          <w:hyperlink w:anchor="_Toc383367925" w:history="1">
+          <w:hyperlink w:anchor="_Toc383989064" w:history="1">
             <w:r>
               <w:rPr>
                 <w:rStyle w:val="Hyperlink"/>
@@ -1054,7 +1085,7 @@
                 <w:noProof/>
                 <w:webHidden/>
               </w:rPr>
-              <w:instrText xml:space="preserve"> PAGEREF _Toc383367925 \h </w:instrText>
+              <w:instrText xml:space="preserve"> PAGEREF _Toc383989064 \h </w:instrText>
             </w:r>
             <w:r>
               <w:rPr>
@@ -1074,7 +1105,7 @@
                 <w:noProof/>
                 <w:webHidden/>
               </w:rPr>
-              <w:t>6</w:t>
+              <w:t>8</w:t>
             </w:r>
             <w:r>
               <w:rPr>
@@ -1094,7 +1125,7 @@
               <w:lang w:eastAsia="ja-JP"/>
             </w:rPr>
           </w:pPr>
-          <w:hyperlink w:anchor="_Toc383367926" w:history="1">
+          <w:hyperlink w:anchor="_Toc383989065" w:history="1">
             <w:r>
               <w:rPr>
                 <w:rStyle w:val="Hyperlink"/>
@@ -1117,7 +1148,7 @@
               <w:rPr>
                 <w:webHidden/>
               </w:rPr>
-              <w:instrText xml:space="preserve"> PAGEREF _Toc383367926 \h </w:instrText>
+              <w:instrText xml:space="preserve"> PAGEREF _Toc383989065 \h </w:instrText>
             </w:r>
             <w:r>
               <w:rPr>
@@ -1134,7 +1165,7 @@
               <w:rPr>
                 <w:webHidden/>
               </w:rPr>
-              <w:t>7</w:t>
+              <w:t>9</w:t>
             </w:r>
             <w:r>
               <w:rPr>
@@ -1149,14 +1180,14 @@
             <w:pStyle w:val="TOC2"/>
             <w:tabs>
               <w:tab w:val="left" w:pos="660"/>
-              <w:tab w:val="right" w:leader="dot" w:pos="9736"/>
+              <w:tab w:val="right" w:leader="dot" w:pos="8494"/>
             </w:tabs>
             <w:rPr>
               <w:noProof/>
               <w:sz w:val="22"/>
             </w:rPr>
           </w:pPr>
-          <w:hyperlink w:anchor="_Toc383367927" w:history="1">
+          <w:hyperlink w:anchor="_Toc383989066" w:history="1">
             <w:r>
               <w:rPr>
                 <w:rStyle w:val="Hyperlink"/>
@@ -1198,7 +1229,7 @@
                 <w:noProof/>
                 <w:webHidden/>
               </w:rPr>
-              <w:instrText xml:space="preserve"> PAGEREF _Toc383367927 \h </w:instrText>
+              <w:instrText xml:space="preserve"> PAGEREF _Toc383989066 \h </w:instrText>
             </w:r>
             <w:r>
               <w:rPr>
@@ -1218,7 +1249,7 @@
                 <w:noProof/>
                 <w:webHidden/>
               </w:rPr>
-              <w:t>7</w:t>
+              <w:t>9</w:t>
             </w:r>
             <w:r>
               <w:rPr>
@@ -1234,14 +1265,14 @@
             <w:pStyle w:val="TOC2"/>
             <w:tabs>
               <w:tab w:val="left" w:pos="660"/>
-              <w:tab w:val="right" w:leader="dot" w:pos="9736"/>
+              <w:tab w:val="right" w:leader="dot" w:pos="8494"/>
             </w:tabs>
             <w:rPr>
               <w:noProof/>
               <w:sz w:val="22"/>
             </w:rPr>
           </w:pPr>
-          <w:hyperlink w:anchor="_Toc383367928" w:history="1">
+          <w:hyperlink w:anchor="_Toc383989067" w:history="1">
             <w:r>
               <w:rPr>
                 <w:rStyle w:val="Hyperlink"/>
@@ -1283,7 +1314,7 @@
                 <w:noProof/>
                 <w:webHidden/>
               </w:rPr>
-              <w:instrText xml:space="preserve"> PAGEREF _Toc383367928 \h </w:instrText>
+              <w:instrText xml:space="preserve"> PAGEREF _Toc383989067 \h </w:instrText>
             </w:r>
             <w:r>
               <w:rPr>
@@ -1303,7 +1334,7 @@
                 <w:noProof/>
                 <w:webHidden/>
               </w:rPr>
-              <w:t>8</w:t>
+              <w:t>10</w:t>
             </w:r>
             <w:r>
               <w:rPr>
@@ -1319,14 +1350,14 @@
             <w:pStyle w:val="TOC2"/>
             <w:tabs>
               <w:tab w:val="left" w:pos="660"/>
-              <w:tab w:val="right" w:leader="dot" w:pos="9736"/>
+              <w:tab w:val="right" w:leader="dot" w:pos="8494"/>
             </w:tabs>
             <w:rPr>
               <w:noProof/>
               <w:sz w:val="22"/>
             </w:rPr>
           </w:pPr>
-          <w:hyperlink w:anchor="_Toc383367929" w:history="1">
+          <w:hyperlink w:anchor="_Toc383989068" w:history="1">
             <w:r>
               <w:rPr>
                 <w:rStyle w:val="Hyperlink"/>
@@ -1368,7 +1399,7 @@
                 <w:noProof/>
                 <w:webHidden/>
               </w:rPr>
-              <w:instrText xml:space="preserve"> PAGEREF _Toc383367929 \h </w:instrText>
+              <w:instrText xml:space="preserve"> PAGEREF _Toc383989068 \h </w:instrText>
             </w:r>
             <w:r>
               <w:rPr>
@@ -1388,7 +1419,7 @@
                 <w:noProof/>
                 <w:webHidden/>
               </w:rPr>
-              <w:t>9</w:t>
+              <w:t>11</w:t>
             </w:r>
             <w:r>
               <w:rPr>
@@ -1404,14 +1435,14 @@
             <w:pStyle w:val="TOC2"/>
             <w:tabs>
               <w:tab w:val="left" w:pos="660"/>
-              <w:tab w:val="right" w:leader="dot" w:pos="9736"/>
+              <w:tab w:val="right" w:leader="dot" w:pos="8494"/>
             </w:tabs>
             <w:rPr>
               <w:noProof/>
               <w:sz w:val="22"/>
             </w:rPr>
           </w:pPr>
-          <w:hyperlink w:anchor="_Toc383367930" w:history="1">
+          <w:hyperlink w:anchor="_Toc383989069" w:history="1">
             <w:r>
               <w:rPr>
                 <w:rStyle w:val="Hyperlink"/>
@@ -1453,7 +1484,7 @@
                 <w:noProof/>
                 <w:webHidden/>
               </w:rPr>
-              <w:instrText xml:space="preserve"> PAGEREF _Toc383367930 \h </w:instrText>
+              <w:instrText xml:space="preserve"> PAGEREF _Toc383989069 \h </w:instrText>
             </w:r>
             <w:r>
               <w:rPr>
@@ -1473,7 +1504,7 @@
                 <w:noProof/>
                 <w:webHidden/>
               </w:rPr>
-              <w:t>10</w:t>
+              <w:t>12</w:t>
             </w:r>
             <w:r>
               <w:rPr>
@@ -1489,14 +1520,14 @@
             <w:pStyle w:val="TOC2"/>
             <w:tabs>
               <w:tab w:val="left" w:pos="660"/>
-              <w:tab w:val="right" w:leader="dot" w:pos="9736"/>
+              <w:tab w:val="right" w:leader="dot" w:pos="8494"/>
             </w:tabs>
             <w:rPr>
               <w:noProof/>
               <w:sz w:val="22"/>
             </w:rPr>
           </w:pPr>
-          <w:hyperlink w:anchor="_Toc383367931" w:history="1">
+          <w:hyperlink w:anchor="_Toc383989070" w:history="1">
             <w:r>
               <w:rPr>
                 <w:rStyle w:val="Hyperlink"/>
@@ -1538,7 +1569,7 @@
                 <w:noProof/>
                 <w:webHidden/>
               </w:rPr>
-              <w:instrText xml:space="preserve"> PAGEREF _Toc383367931 \h </w:instrText>
+              <w:instrText xml:space="preserve"> PAGEREF _Toc383989070 \h </w:instrText>
             </w:r>
             <w:r>
               <w:rPr>
@@ -1558,7 +1589,7 @@
                 <w:noProof/>
                 <w:webHidden/>
               </w:rPr>
-              <w:t>11</w:t>
+              <w:t>13</w:t>
             </w:r>
             <w:r>
               <w:rPr>
@@ -1578,7 +1609,7 @@
               <w:lang w:eastAsia="ja-JP"/>
             </w:rPr>
           </w:pPr>
-          <w:hyperlink w:anchor="_Toc383367932" w:history="1">
+          <w:hyperlink w:anchor="_Toc383989071" w:history="1">
             <w:r>
               <w:rPr>
                 <w:rStyle w:val="Hyperlink"/>
@@ -1601,7 +1632,7 @@
               <w:rPr>
                 <w:webHidden/>
               </w:rPr>
-              <w:instrText xml:space="preserve"> PAGEREF _Toc383367932 \h </w:instrText>
+              <w:instrText xml:space="preserve"> PAGEREF _Toc383989071 \h </w:instrText>
             </w:r>
             <w:r>
               <w:rPr>
@@ -1618,7 +1649,7 @@
               <w:rPr>
                 <w:webHidden/>
               </w:rPr>
-              <w:t>12</w:t>
+              <w:t>14</w:t>
             </w:r>
             <w:r>
               <w:rPr>
@@ -1633,14 +1664,14 @@
             <w:pStyle w:val="TOC2"/>
             <w:tabs>
               <w:tab w:val="left" w:pos="660"/>
-              <w:tab w:val="right" w:leader="dot" w:pos="9736"/>
+              <w:tab w:val="right" w:leader="dot" w:pos="8494"/>
             </w:tabs>
             <w:rPr>
               <w:noProof/>
               <w:sz w:val="22"/>
             </w:rPr>
           </w:pPr>
-          <w:hyperlink w:anchor="_Toc383367933" w:history="1">
+          <w:hyperlink w:anchor="_Toc383989072" w:history="1">
             <w:r>
               <w:rPr>
                 <w:rStyle w:val="Hyperlink"/>
@@ -1682,7 +1713,7 @@
                 <w:noProof/>
                 <w:webHidden/>
               </w:rPr>
-              <w:instrText xml:space="preserve"> PAGEREF _Toc383367933 \h </w:instrText>
+              <w:instrText xml:space="preserve"> PAGEREF _Toc383989072 \h </w:instrText>
             </w:r>
             <w:r>
               <w:rPr>
@@ -1702,7 +1733,7 @@
                 <w:noProof/>
                 <w:webHidden/>
               </w:rPr>
-              <w:t>12</w:t>
+              <w:t>14</w:t>
             </w:r>
             <w:r>
               <w:rPr>
@@ -1722,7 +1753,7 @@
               <w:lang w:eastAsia="ja-JP"/>
             </w:rPr>
           </w:pPr>
-          <w:hyperlink w:anchor="_Toc383367934" w:history="1">
+          <w:hyperlink w:anchor="_Toc383989073" w:history="1">
             <w:r>
               <w:rPr>
                 <w:rStyle w:val="Hyperlink"/>
@@ -1745,7 +1776,7 @@
               <w:rPr>
                 <w:webHidden/>
               </w:rPr>
-              <w:instrText xml:space="preserve"> PAGEREF _Toc383367934 \h </w:instrText>
+              <w:instrText xml:space="preserve"> PAGEREF _Toc383989073 \h </w:instrText>
             </w:r>
             <w:r>
               <w:rPr>
@@ -1762,7 +1793,7 @@
               <w:rPr>
                 <w:webHidden/>
               </w:rPr>
-              <w:t>14</w:t>
+              <w:t>16</w:t>
             </w:r>
             <w:r>
               <w:rPr>
@@ -1777,14 +1808,14 @@
             <w:pStyle w:val="TOC2"/>
             <w:tabs>
               <w:tab w:val="left" w:pos="660"/>
-              <w:tab w:val="right" w:leader="dot" w:pos="9736"/>
+              <w:tab w:val="right" w:leader="dot" w:pos="8494"/>
             </w:tabs>
             <w:rPr>
               <w:noProof/>
               <w:sz w:val="22"/>
             </w:rPr>
           </w:pPr>
-          <w:hyperlink w:anchor="_Toc383367935" w:history="1">
+          <w:hyperlink w:anchor="_Toc383989074" w:history="1">
             <w:r>
               <w:rPr>
                 <w:rStyle w:val="Hyperlink"/>
@@ -1826,7 +1857,7 @@
                 <w:noProof/>
                 <w:webHidden/>
               </w:rPr>
-              <w:instrText xml:space="preserve"> PAGEREF _Toc383367935 \h </w:instrText>
+              <w:instrText xml:space="preserve"> PAGEREF _Toc383989074 \h </w:instrText>
             </w:r>
             <w:r>
               <w:rPr>
@@ -1846,7 +1877,7 @@
                 <w:noProof/>
                 <w:webHidden/>
               </w:rPr>
-              <w:t>14</w:t>
+              <w:t>16</w:t>
             </w:r>
             <w:r>
               <w:rPr>
@@ -1862,14 +1893,14 @@
             <w:pStyle w:val="TOC2"/>
             <w:tabs>
               <w:tab w:val="left" w:pos="660"/>
-              <w:tab w:val="right" w:leader="dot" w:pos="9736"/>
+              <w:tab w:val="right" w:leader="dot" w:pos="8494"/>
             </w:tabs>
             <w:rPr>
               <w:noProof/>
               <w:sz w:val="22"/>
             </w:rPr>
           </w:pPr>
-          <w:hyperlink w:anchor="_Toc383367936" w:history="1">
+          <w:hyperlink w:anchor="_Toc383989075" w:history="1">
             <w:r>
               <w:rPr>
                 <w:rStyle w:val="Hyperlink"/>
@@ -1911,7 +1942,7 @@
                 <w:noProof/>
                 <w:webHidden/>
               </w:rPr>
-              <w:instrText xml:space="preserve"> PAGEREF _Toc383367936 \h </w:instrText>
+              <w:instrText xml:space="preserve"> PAGEREF _Toc383989075 \h </w:instrText>
             </w:r>
             <w:r>
               <w:rPr>
@@ -1931,7 +1962,7 @@
                 <w:noProof/>
                 <w:webHidden/>
               </w:rPr>
-              <w:t>14</w:t>
+              <w:t>16</w:t>
             </w:r>
             <w:r>
               <w:rPr>
@@ -1947,14 +1978,14 @@
             <w:pStyle w:val="TOC2"/>
             <w:tabs>
               <w:tab w:val="left" w:pos="660"/>
-              <w:tab w:val="right" w:leader="dot" w:pos="9736"/>
+              <w:tab w:val="right" w:leader="dot" w:pos="8494"/>
             </w:tabs>
             <w:rPr>
               <w:noProof/>
               <w:sz w:val="22"/>
             </w:rPr>
           </w:pPr>
-          <w:hyperlink w:anchor="_Toc383367937" w:history="1">
+          <w:hyperlink w:anchor="_Toc383989076" w:history="1">
             <w:r>
               <w:rPr>
                 <w:rStyle w:val="Hyperlink"/>
@@ -1996,7 +2027,7 @@
                 <w:noProof/>
                 <w:webHidden/>
               </w:rPr>
-              <w:instrText xml:space="preserve"> PAGEREF _Toc383367937 \h </w:instrText>
+              <w:instrText xml:space="preserve"> PAGEREF _Toc383989076 \h </w:instrText>
             </w:r>
             <w:r>
               <w:rPr>
@@ -2016,7 +2047,7 @@
                 <w:noProof/>
                 <w:webHidden/>
               </w:rPr>
-              <w:t>14</w:t>
+              <w:t>17</w:t>
             </w:r>
             <w:r>
               <w:rPr>
@@ -2036,7 +2067,7 @@
               <w:lang w:eastAsia="ja-JP"/>
             </w:rPr>
           </w:pPr>
-          <w:hyperlink w:anchor="_Toc383367938" w:history="1">
+          <w:hyperlink w:anchor="_Toc383989077" w:history="1">
             <w:r>
               <w:rPr>
                 <w:rStyle w:val="Hyperlink"/>
@@ -2059,7 +2090,7 @@
               <w:rPr>
                 <w:webHidden/>
               </w:rPr>
-              <w:instrText xml:space="preserve"> PAGEREF _Toc383367938 \h </w:instrText>
+              <w:instrText xml:space="preserve"> PAGEREF _Toc383989077 \h </w:instrText>
             </w:r>
             <w:r>
               <w:rPr>
@@ -2076,7 +2107,7 @@
               <w:rPr>
                 <w:webHidden/>
               </w:rPr>
-              <w:t>15</w:t>
+              <w:t>17</w:t>
             </w:r>
             <w:r>
               <w:rPr>
@@ -2095,7 +2126,7 @@
               <w:lang w:eastAsia="ja-JP"/>
             </w:rPr>
           </w:pPr>
-          <w:hyperlink w:anchor="_Toc383367939" w:history="1">
+          <w:hyperlink w:anchor="_Toc383989078" w:history="1">
             <w:r>
               <w:rPr>
                 <w:rStyle w:val="Hyperlink"/>
@@ -2118,7 +2149,7 @@
               <w:rPr>
                 <w:webHidden/>
               </w:rPr>
-              <w:instrText xml:space="preserve"> PAGEREF _Toc383367939 \h </w:instrText>
+              <w:instrText xml:space="preserve"> PAGEREF _Toc383989078 \h </w:instrText>
             </w:r>
             <w:r>
               <w:rPr>
@@ -2135,7 +2166,7 @@
               <w:rPr>
                 <w:webHidden/>
               </w:rPr>
-              <w:t>16</w:t>
+              <w:t>19</w:t>
             </w:r>
             <w:r>
               <w:rPr>
@@ -2150,14 +2181,14 @@
             <w:pStyle w:val="TOC2"/>
             <w:tabs>
               <w:tab w:val="left" w:pos="660"/>
-              <w:tab w:val="right" w:leader="dot" w:pos="9736"/>
+              <w:tab w:val="right" w:leader="dot" w:pos="8494"/>
             </w:tabs>
             <w:rPr>
               <w:noProof/>
               <w:sz w:val="22"/>
             </w:rPr>
           </w:pPr>
-          <w:hyperlink w:anchor="_Toc383367940" w:history="1">
+          <w:hyperlink w:anchor="_Toc383989079" w:history="1">
             <w:r>
               <w:rPr>
                 <w:rStyle w:val="Hyperlink"/>
@@ -2199,7 +2230,7 @@
                 <w:noProof/>
                 <w:webHidden/>
               </w:rPr>
-              <w:instrText xml:space="preserve"> PAGEREF _Toc383367940 \h </w:instrText>
+              <w:instrText xml:space="preserve"> PAGEREF _Toc383989079 \h </w:instrText>
             </w:r>
             <w:r>
               <w:rPr>
@@ -2219,7 +2250,7 @@
                 <w:noProof/>
                 <w:webHidden/>
               </w:rPr>
-              <w:t>16</w:t>
+              <w:t>19</w:t>
             </w:r>
             <w:r>
               <w:rPr>
@@ -2235,14 +2266,14 @@
             <w:pStyle w:val="TOC2"/>
             <w:tabs>
               <w:tab w:val="left" w:pos="660"/>
-              <w:tab w:val="right" w:leader="dot" w:pos="9736"/>
+              <w:tab w:val="right" w:leader="dot" w:pos="8494"/>
             </w:tabs>
             <w:rPr>
               <w:noProof/>
               <w:sz w:val="22"/>
             </w:rPr>
           </w:pPr>
-          <w:hyperlink w:anchor="_Toc383367941" w:history="1">
+          <w:hyperlink w:anchor="_Toc383989080" w:history="1">
             <w:r>
               <w:rPr>
                 <w:rStyle w:val="Hyperlink"/>
@@ -2284,7 +2315,7 @@
                 <w:noProof/>
                 <w:webHidden/>
               </w:rPr>
-              <w:instrText xml:space="preserve"> PAGEREF _Toc383367941 \h </w:instrText>
+              <w:instrText xml:space="preserve"> PAGEREF _Toc383989080 \h </w:instrText>
             </w:r>
             <w:r>
               <w:rPr>
@@ -2304,7 +2335,7 @@
                 <w:noProof/>
                 <w:webHidden/>
               </w:rPr>
-              <w:t>17</w:t>
+              <w:t>20</w:t>
             </w:r>
             <w:r>
               <w:rPr>
@@ -2320,14 +2351,14 @@
             <w:pStyle w:val="TOC2"/>
             <w:tabs>
               <w:tab w:val="left" w:pos="660"/>
-              <w:tab w:val="right" w:leader="dot" w:pos="9736"/>
+              <w:tab w:val="right" w:leader="dot" w:pos="8494"/>
             </w:tabs>
             <w:rPr>
               <w:noProof/>
               <w:sz w:val="22"/>
             </w:rPr>
           </w:pPr>
-          <w:hyperlink w:anchor="_Toc383367942" w:history="1">
+          <w:hyperlink w:anchor="_Toc383989081" w:history="1">
             <w:r>
               <w:rPr>
                 <w:rStyle w:val="Hyperlink"/>
@@ -2369,7 +2400,7 @@
                 <w:noProof/>
                 <w:webHidden/>
               </w:rPr>
-              <w:instrText xml:space="preserve"> PAGEREF _Toc383367942 \h </w:instrText>
+              <w:instrText xml:space="preserve"> PAGEREF _Toc383989081 \h </w:instrText>
             </w:r>
             <w:r>
               <w:rPr>
@@ -2389,7 +2420,7 @@
                 <w:noProof/>
                 <w:webHidden/>
               </w:rPr>
-              <w:t>18</w:t>
+              <w:t>22</w:t>
             </w:r>
             <w:r>
               <w:rPr>
@@ -2407,7 +2438,6 @@
               <w:bCs/>
               <w:noProof/>
             </w:rPr>
-            <w:lastRenderedPageBreak/>
             <w:fldChar w:fldCharType="end"/>
           </w:r>
         </w:p>
@@ -2435,7 +2465,7 @@
           <w:sz w:val="48"/>
         </w:rPr>
       </w:pPr>
-      <w:bookmarkStart w:id="0" w:name="_Toc383367915"/>
+      <w:bookmarkStart w:id="0" w:name="_Toc383989054"/>
       <w:r>
         <w:lastRenderedPageBreak/>
         <w:t xml:space="preserve">1. </w:t>
@@ -2458,7 +2488,7 @@
         </w:rPr>
         <w:t xml:space="preserve"> </w:t>
       </w:r>
-      <w:bookmarkStart w:id="1" w:name="_Toc383367916"/>
+      <w:bookmarkStart w:id="1" w:name="_Toc383989055"/>
       <w:r>
         <w:rPr>
           <w:sz w:val="32"/>
@@ -2480,6 +2510,7 @@
       <w:proofErr w:type="spellStart"/>
       <w:r>
         <w:rPr>
+          <w:i/>
           <w:sz w:val="32"/>
         </w:rPr>
         <w:t>Tasuke</w:t>
@@ -2514,6 +2545,7 @@
       <w:proofErr w:type="spellStart"/>
       <w:r>
         <w:rPr>
+          <w:i/>
           <w:lang w:val="en-US"/>
         </w:rPr>
         <w:t>Tasuke</w:t>
@@ -2534,6 +2566,7 @@
       <w:proofErr w:type="spellStart"/>
       <w:r>
         <w:rPr>
+          <w:i/>
           <w:lang w:val="en-US"/>
         </w:rPr>
         <w:t>Tasuke</w:t>
@@ -2598,11 +2631,18 @@
         <w:rPr>
           <w:lang w:val="en-US"/>
         </w:rPr>
-        <w:t xml:space="preserve"> the design and implementation of </w:t>
+        <w:t xml:space="preserve"> the desig</w:t>
+      </w:r>
+      <w:r>
+        <w:rPr>
+          <w:lang w:val="en-US"/>
+        </w:rPr>
+        <w:t xml:space="preserve">n and implementation of </w:t>
       </w:r>
       <w:proofErr w:type="spellStart"/>
       <w:r>
         <w:rPr>
+          <w:i/>
           <w:lang w:val="en-US"/>
         </w:rPr>
         <w:t>Tasuke</w:t>
@@ -2612,7 +2652,7 @@
         <w:rPr>
           <w:lang w:val="en-US"/>
         </w:rPr>
-        <w:t xml:space="preserve">. </w:t>
+        <w:t>.</w:t>
       </w:r>
     </w:p>
     <w:p>
@@ -2644,14 +2684,12 @@
         </w:rPr>
         <w:t xml:space="preserve">ation of the software </w:t>
       </w:r>
-      <w:proofErr w:type="gramStart"/>
-      <w:r>
-        <w:rPr>
-          <w:lang w:val="en-US"/>
-        </w:rPr>
-        <w:t>and  its</w:t>
-      </w:r>
-      <w:proofErr w:type="gramEnd"/>
+      <w:r>
+        <w:rPr>
+          <w:lang w:val="en-US"/>
+        </w:rPr>
+        <w:t>and its</w:t>
+      </w:r>
       <w:r>
         <w:rPr>
           <w:lang w:val="en-US"/>
@@ -2692,7 +2730,7 @@
         <w:rPr>
           <w:lang w:val="en-US"/>
         </w:rPr>
-        <w:t xml:space="preserve">r future development. </w:t>
+        <w:t>r future development.</w:t>
       </w:r>
     </w:p>
     <w:p>
@@ -2722,7 +2760,13 @@
         <w:rPr>
           <w:lang w:val="en-US"/>
         </w:rPr>
-        <w:t xml:space="preserve"> with troubleshooting the program.</w:t>
+        <w:t xml:space="preserve"> w</w:t>
+      </w:r>
+      <w:r>
+        <w:rPr>
+          <w:lang w:val="en-US"/>
+        </w:rPr>
+        <w:t>ith troubleshooting the program.</w:t>
       </w:r>
     </w:p>
     <w:p>
@@ -2747,7 +2791,7 @@
         </w:rPr>
         <w:t xml:space="preserve"> </w:t>
       </w:r>
-      <w:bookmarkStart w:id="2" w:name="_Toc383367917"/>
+      <w:bookmarkStart w:id="2" w:name="_Toc383989056"/>
       <w:r>
         <w:rPr>
           <w:sz w:val="32"/>
@@ -2772,6 +2816,7 @@
       <w:proofErr w:type="spellStart"/>
       <w:r>
         <w:rPr>
+          <w:i/>
           <w:sz w:val="32"/>
           <w:lang w:val="en-US"/>
         </w:rPr>
@@ -2796,6 +2841,7 @@
       <w:proofErr w:type="spellStart"/>
       <w:r>
         <w:rPr>
+          <w:i/>
           <w:lang w:val="en-US"/>
         </w:rPr>
         <w:t>Tasuke</w:t>
@@ -2810,6 +2856,7 @@
       <w:proofErr w:type="spellStart"/>
       <w:r>
         <w:rPr>
+          <w:i/>
           <w:lang w:val="en-US"/>
         </w:rPr>
         <w:t>Tasuke</w:t>
@@ -2837,6 +2884,7 @@
       <w:proofErr w:type="spellStart"/>
       <w:r>
         <w:rPr>
+          <w:i/>
           <w:lang w:val="en-US"/>
         </w:rPr>
         <w:t>Tasuke</w:t>
@@ -2869,10 +2917,9 @@
       </w:r>
       <w:r>
         <w:rPr>
-          <w:strike/>
-          <w:lang w:val="en-US"/>
-        </w:rPr>
-        <w:t xml:space="preserve"> </w:t>
+          <w:lang w:val="en-US"/>
+        </w:rPr>
+        <w:t>.</w:t>
       </w:r>
     </w:p>
     <w:p>
@@ -2892,6 +2939,12 @@
         </w:rPr>
         <w:t>Marking tasks as done or otherwise</w:t>
       </w:r>
+      <w:r>
+        <w:rPr>
+          <w:lang w:val="en-US"/>
+        </w:rPr>
+        <w:t>.</w:t>
+      </w:r>
     </w:p>
     <w:p>
       <w:pPr>
@@ -2916,6 +2969,12 @@
         </w:rPr>
         <w:t xml:space="preserve"> for tasks</w:t>
       </w:r>
+      <w:r>
+        <w:rPr>
+          <w:lang w:val="en-US"/>
+        </w:rPr>
+        <w:t>.</w:t>
+      </w:r>
     </w:p>
     <w:p>
       <w:pPr>
@@ -2934,6 +2993,12 @@
         </w:rPr>
         <w:t>Adding tags to tasks</w:t>
       </w:r>
+      <w:r>
+        <w:rPr>
+          <w:lang w:val="en-US"/>
+        </w:rPr>
+        <w:t>.</w:t>
+      </w:r>
     </w:p>
     <w:p>
       <w:pPr>
@@ -2952,6 +3017,12 @@
         </w:rPr>
         <w:t>Searching for tasks by date, completion and tags</w:t>
       </w:r>
+      <w:r>
+        <w:rPr>
+          <w:lang w:val="en-US"/>
+        </w:rPr>
+        <w:t>.</w:t>
+      </w:r>
     </w:p>
     <w:p>
       <w:pPr>
@@ -2991,7 +3062,7 @@
         </w:rPr>
         <w:t xml:space="preserve"> </w:t>
       </w:r>
-      <w:bookmarkStart w:id="3" w:name="_Toc383367918"/>
+      <w:bookmarkStart w:id="3" w:name="_Toc383989057"/>
       <w:r>
         <w:rPr>
           <w:sz w:val="32"/>
@@ -3039,6 +3110,7 @@
       <w:proofErr w:type="spellStart"/>
       <w:r>
         <w:rPr>
+          <w:i/>
           <w:lang w:val="en-US"/>
         </w:rPr>
         <w:t>Tasuke</w:t>
@@ -3074,21 +3146,54 @@
         <w:rPr>
           <w:lang w:val="en-US"/>
         </w:rPr>
-        <w:t xml:space="preserve">. Hence, you should at least be familiar with C++. The design of </w:t>
+        <w:t>. Hence, you should at least be familiar with C++. The design of</w:t>
+      </w:r>
+      <w:r>
+        <w:rPr>
+          <w:lang w:val="en-US"/>
+        </w:rPr>
+        <w:t xml:space="preserve"> the user interface of</w:t>
+      </w:r>
+      <w:r>
+        <w:rPr>
+          <w:lang w:val="en-US"/>
+        </w:rPr>
+        <w:t xml:space="preserve"> </w:t>
       </w:r>
       <w:proofErr w:type="spellStart"/>
-      <w:r>
-        <w:rPr>
-          <w:lang w:val="en-US"/>
-        </w:rPr>
-        <w:t>Tasuke’s</w:t>
+      <w:proofErr w:type="gramStart"/>
+      <w:r>
+        <w:rPr>
+          <w:i/>
+          <w:lang w:val="en-US"/>
+        </w:rPr>
+        <w:t>Tasuke</w:t>
       </w:r>
       <w:proofErr w:type="spellEnd"/>
       <w:r>
         <w:rPr>
           <w:lang w:val="en-US"/>
         </w:rPr>
-        <w:t xml:space="preserve"> user interface requires knowledge of the QT framework. </w:t>
+        <w:t xml:space="preserve"> </w:t>
+      </w:r>
+      <w:r>
+        <w:rPr>
+          <w:lang w:val="en-US"/>
+        </w:rPr>
+        <w:t xml:space="preserve"> </w:t>
+      </w:r>
+      <w:r>
+        <w:rPr>
+          <w:lang w:val="en-US"/>
+        </w:rPr>
+        <w:t>requires</w:t>
+      </w:r>
+      <w:proofErr w:type="gramEnd"/>
+      <w:r>
+        <w:rPr>
+          <w:lang w:val="en-US"/>
+        </w:rPr>
+        <w:t xml:space="preserve"> knowledge of the QT framework. </w:t>
       </w:r>
       <w:r>
         <w:rPr>
@@ -3124,7 +3229,7 @@
         <w:lastRenderedPageBreak/>
         <w:t xml:space="preserve"> </w:t>
       </w:r>
-      <w:bookmarkStart w:id="4" w:name="_Toc383367919"/>
+      <w:bookmarkStart w:id="4" w:name="_Toc383989058"/>
       <w:r>
         <w:rPr>
           <w:sz w:val="32"/>
@@ -3166,6 +3271,7 @@
       <w:proofErr w:type="spellStart"/>
       <w:r>
         <w:rPr>
+          <w:i/>
           <w:lang w:val="en-US"/>
         </w:rPr>
         <w:t>Tasuke</w:t>
@@ -3186,6 +3292,7 @@
       <w:proofErr w:type="spellStart"/>
       <w:r>
         <w:rPr>
+          <w:i/>
           <w:lang w:val="en-US"/>
         </w:rPr>
         <w:t>Tasuke</w:t>
@@ -3231,6 +3338,7 @@
       <w:proofErr w:type="spellStart"/>
       <w:r>
         <w:rPr>
+          <w:i/>
           <w:lang w:val="en-US"/>
         </w:rPr>
         <w:t>Tasuke</w:t>
@@ -3253,12 +3361,6 @@
           <w:lang w:val="en-US"/>
         </w:rPr>
         <w:t>.</w:t>
-      </w:r>
-      <w:r>
-        <w:rPr>
-          <w:lang w:val="en-US"/>
-        </w:rPr>
-        <w:t xml:space="preserve"> </w:t>
       </w:r>
     </w:p>
     <w:p>
@@ -3294,9 +3396,17 @@
       <w:proofErr w:type="spellStart"/>
       <w:r>
         <w:rPr>
-          <w:lang w:val="en-US"/>
-        </w:rPr>
-        <w:t>Tasuke</w:t>
+          <w:i/>
+          <w:lang w:val="en-US"/>
+        </w:rPr>
+        <w:t>Tas</w:t>
+      </w:r>
+      <w:r>
+        <w:rPr>
+          <w:i/>
+          <w:lang w:val="en-US"/>
+        </w:rPr>
+        <w:t>uke</w:t>
       </w:r>
       <w:proofErr w:type="spellEnd"/>
       <w:r>
@@ -3412,6 +3522,7 @@
       <w:proofErr w:type="spellStart"/>
       <w:r>
         <w:rPr>
+          <w:i/>
           <w:lang w:val="en-US"/>
         </w:rPr>
         <w:t>Tasuke</w:t>
@@ -3460,19 +3571,26 @@
         </w:rPr>
         <w:t xml:space="preserve">: </w:t>
       </w:r>
+      <w:r>
+        <w:rPr>
+          <w:lang w:val="en-US"/>
+        </w:rPr>
+        <w:t xml:space="preserve">The basic command-line interface of </w:t>
+      </w:r>
       <w:proofErr w:type="spellStart"/>
       <w:r>
         <w:rPr>
-          <w:lang w:val="en-US"/>
-        </w:rPr>
-        <w:t>Tasuke’s</w:t>
+          <w:i/>
+          <w:lang w:val="en-US"/>
+        </w:rPr>
+        <w:t>Tasuke</w:t>
       </w:r>
       <w:proofErr w:type="spellEnd"/>
       <w:r>
         <w:rPr>
           <w:lang w:val="en-US"/>
         </w:rPr>
-        <w:t xml:space="preserve"> basic command-line interface should be simple.</w:t>
+        <w:t xml:space="preserve"> should be simple.</w:t>
       </w:r>
     </w:p>
     <w:p>
@@ -3538,7 +3656,7 @@
         </w:rPr>
         <w:t xml:space="preserve"> </w:t>
       </w:r>
-      <w:bookmarkStart w:id="5" w:name="_Toc383367920"/>
+      <w:bookmarkStart w:id="5" w:name="_Toc383989059"/>
       <w:r>
         <w:rPr>
           <w:sz w:val="32"/>
@@ -3576,7 +3694,19 @@
         <w:rPr>
           <w:lang w:val="en-US"/>
         </w:rPr>
-        <w:t xml:space="preserve">In this document, a </w:t>
+        <w:t xml:space="preserve">In this </w:t>
+      </w:r>
+      <w:r>
+        <w:rPr>
+          <w:lang w:val="en-US"/>
+        </w:rPr>
+        <w:t>guide</w:t>
+      </w:r>
+      <w:r>
+        <w:rPr>
+          <w:lang w:val="en-US"/>
+        </w:rPr>
+        <w:t xml:space="preserve">, a </w:t>
       </w:r>
       <w:r>
         <w:rPr>
@@ -3601,7 +3731,37 @@
         <w:rPr>
           <w:lang w:val="en-US"/>
         </w:rPr>
-        <w:t xml:space="preserve"> to an object that a user will create when he or she types the </w:t>
+        <w:t xml:space="preserve"> to an object that </w:t>
+      </w:r>
+      <w:r>
+        <w:rPr>
+          <w:lang w:val="en-US"/>
+        </w:rPr>
+        <w:t>user</w:t>
+      </w:r>
+      <w:r>
+        <w:rPr>
+          <w:lang w:val="en-US"/>
+        </w:rPr>
+        <w:t>s</w:t>
+      </w:r>
+      <w:r>
+        <w:rPr>
+          <w:lang w:val="en-US"/>
+        </w:rPr>
+        <w:t xml:space="preserve"> will create when </w:t>
+      </w:r>
+      <w:r>
+        <w:rPr>
+          <w:lang w:val="en-US"/>
+        </w:rPr>
+        <w:t>they type</w:t>
+      </w:r>
+      <w:r>
+        <w:rPr>
+          <w:lang w:val="en-US"/>
+        </w:rPr>
+        <w:t xml:space="preserve"> the </w:t>
       </w:r>
       <w:r>
         <w:rPr>
@@ -3645,7 +3805,19 @@
         <w:rPr>
           <w:lang w:val="en-US"/>
         </w:rPr>
-        <w:t xml:space="preserve">Whenever this document mentions </w:t>
+        <w:t xml:space="preserve">Whenever this </w:t>
+      </w:r>
+      <w:r>
+        <w:rPr>
+          <w:lang w:val="en-US"/>
+        </w:rPr>
+        <w:t>guide</w:t>
+      </w:r>
+      <w:r>
+        <w:rPr>
+          <w:lang w:val="en-US"/>
+        </w:rPr>
+        <w:t xml:space="preserve"> mentions </w:t>
       </w:r>
       <w:r>
         <w:rPr>
@@ -3787,7 +3959,7 @@
           <w:sz w:val="32"/>
         </w:rPr>
       </w:pPr>
-      <w:bookmarkStart w:id="6" w:name="_Toc383367921"/>
+      <w:bookmarkStart w:id="6" w:name="_Toc383989060"/>
       <w:r>
         <w:rPr>
           <w:sz w:val="32"/>
@@ -3824,7 +3996,19 @@
         <w:rPr>
           <w:lang w:val="en-US"/>
         </w:rPr>
-        <w:t xml:space="preserve">The latest version of this document may be obtained when pulling the tip of the repository from Google Code at </w:t>
+        <w:t xml:space="preserve">The latest version of this </w:t>
+      </w:r>
+      <w:r>
+        <w:rPr>
+          <w:lang w:val="en-US"/>
+        </w:rPr>
+        <w:t>guide</w:t>
+      </w:r>
+      <w:r>
+        <w:rPr>
+          <w:lang w:val="en-US"/>
+        </w:rPr>
+        <w:t xml:space="preserve"> may be obtained when pulling the tip of the repository from Google Code at </w:t>
       </w:r>
       <w:hyperlink r:id="rId10" w:history="1">
         <w:r>
@@ -3839,7 +4023,19 @@
         <w:rPr>
           <w:lang w:val="en-US"/>
         </w:rPr>
-        <w:t xml:space="preserve"> or it may be downloaded by itself from </w:t>
+        <w:t xml:space="preserve"> o</w:t>
+      </w:r>
+      <w:r>
+        <w:rPr>
+          <w:lang w:val="en-US"/>
+        </w:rPr>
+        <w:t>r it may be downloaded</w:t>
+      </w:r>
+      <w:r>
+        <w:rPr>
+          <w:lang w:val="en-US"/>
+        </w:rPr>
+        <w:t xml:space="preserve"> from </w:t>
       </w:r>
       <w:hyperlink r:id="rId11" w:history="1">
         <w:r>
@@ -3890,7 +4086,7 @@
           <w:lang w:val="en-US"/>
         </w:rPr>
       </w:pPr>
-      <w:bookmarkStart w:id="7" w:name="_Toc383367922"/>
+      <w:bookmarkStart w:id="7" w:name="_Toc383989061"/>
       <w:r>
         <w:rPr>
           <w:lang w:val="en-US"/>
@@ -3937,7 +4133,7 @@
         </w:rPr>
         <w:t xml:space="preserve"> </w:t>
       </w:r>
-      <w:bookmarkStart w:id="8" w:name="_Toc383367923"/>
+      <w:bookmarkStart w:id="8" w:name="_Toc383989062"/>
       <w:r>
         <w:rPr>
           <w:sz w:val="32"/>
@@ -3967,6 +4163,7 @@
       <w:proofErr w:type="spellStart"/>
       <w:r>
         <w:rPr>
+          <w:i/>
           <w:lang w:val="en-US"/>
         </w:rPr>
         <w:t>Tasuke</w:t>
@@ -4149,6 +4346,7 @@
       <w:proofErr w:type="spellStart"/>
       <w:r>
         <w:rPr>
+          <w:i/>
           <w:lang w:val="en-US"/>
         </w:rPr>
         <w:t>Tasuke</w:t>
@@ -4175,6 +4373,7 @@
       <w:proofErr w:type="spellStart"/>
       <w:r>
         <w:rPr>
+          <w:i/>
           <w:lang w:val="en-US"/>
         </w:rPr>
         <w:t>Tasuke</w:t>
@@ -4243,6 +4442,7 @@
       <w:proofErr w:type="spellStart"/>
       <w:r>
         <w:rPr>
+          <w:i/>
           <w:lang w:val="en-US"/>
         </w:rPr>
         <w:t>Tasuke</w:t>
@@ -4263,6 +4463,7 @@
       <w:proofErr w:type="spellStart"/>
       <w:r>
         <w:rPr>
+          <w:i/>
           <w:lang w:val="en-US"/>
         </w:rPr>
         <w:t>Tasuke</w:t>
@@ -4361,6 +4562,7 @@
       <w:proofErr w:type="spellStart"/>
       <w:r>
         <w:rPr>
+          <w:i/>
           <w:lang w:val="en-US"/>
         </w:rPr>
         <w:t>Tasuke</w:t>
@@ -4411,6 +4613,7 @@
       <w:proofErr w:type="spellStart"/>
       <w:r>
         <w:rPr>
+          <w:i/>
           <w:lang w:val="en-US"/>
         </w:rPr>
         <w:t>Tasuke</w:t>
@@ -4455,6 +4658,7 @@
       <w:proofErr w:type="spellStart"/>
       <w:r>
         <w:rPr>
+          <w:i/>
           <w:lang w:val="en-US"/>
         </w:rPr>
         <w:t>Tasuke</w:t>
@@ -4512,7 +4716,7 @@
         </w:rPr>
         <w:t xml:space="preserve"> </w:t>
       </w:r>
-      <w:bookmarkStart w:id="9" w:name="_Toc383367924"/>
+      <w:bookmarkStart w:id="9" w:name="_Toc383989063"/>
       <w:r>
         <w:rPr>
           <w:sz w:val="32"/>
@@ -4548,6 +4752,7 @@
       <w:proofErr w:type="spellStart"/>
       <w:r>
         <w:rPr>
+          <w:i/>
           <w:lang w:val="en-US"/>
         </w:rPr>
         <w:t>Tasuke</w:t>
@@ -4562,6 +4767,7 @@
       <w:proofErr w:type="spellStart"/>
       <w:r>
         <w:rPr>
+          <w:i/>
           <w:lang w:val="en-US"/>
         </w:rPr>
         <w:t>Tasuke</w:t>
@@ -4589,6 +4795,7 @@
       <w:proofErr w:type="spellStart"/>
       <w:r>
         <w:rPr>
+          <w:i/>
           <w:lang w:val="en-US"/>
         </w:rPr>
         <w:t>Tasuke</w:t>
@@ -4629,6 +4836,7 @@
       <w:proofErr w:type="spellStart"/>
       <w:r>
         <w:rPr>
+          <w:i/>
           <w:lang w:val="en-US"/>
         </w:rPr>
         <w:t>Tasuke</w:t>
@@ -4665,9 +4873,10 @@
         <w:rPr>
           <w:sz w:val="32"/>
         </w:rPr>
+        <w:lastRenderedPageBreak/>
         <w:t xml:space="preserve"> </w:t>
       </w:r>
-      <w:bookmarkStart w:id="10" w:name="_Toc383367925"/>
+      <w:bookmarkStart w:id="10" w:name="_Toc383989064"/>
       <w:r>
         <w:rPr>
           <w:sz w:val="32"/>
@@ -4720,6 +4929,7 @@
       <w:r>
         <w:rPr>
           <w:rFonts w:cs="Courier New"/>
+          <w:i/>
           <w:lang w:val="en-US"/>
         </w:rPr>
         <w:t>Tasuke</w:t>
@@ -4736,6 +4946,7 @@
       <w:r>
         <w:rPr>
           <w:rFonts w:cs="Courier New"/>
+          <w:i/>
           <w:lang w:val="en-US"/>
         </w:rPr>
         <w:t>Tasuke</w:t>
@@ -4775,7 +4986,14 @@
           <w:rFonts w:cs="Courier New"/>
           <w:lang w:val="en-US"/>
         </w:rPr>
-        <w:t>8.2, at page 11</w:t>
+        <w:t>6.4</w:t>
+      </w:r>
+      <w:r>
+        <w:rPr>
+          <w:rFonts w:cs="Courier New"/>
+          <w:lang w:val="en-US"/>
+        </w:rPr>
+        <w:t>, at page 11</w:t>
       </w:r>
       <w:r>
         <w:rPr>
@@ -4801,7 +5019,7 @@
         </w:rPr>
         <w:br w:type="page"/>
       </w:r>
-      <w:bookmarkStart w:id="11" w:name="_Toc383367926"/>
+      <w:bookmarkStart w:id="11" w:name="_Toc383989065"/>
       <w:r>
         <w:rPr>
           <w:lang w:val="en-US"/>
@@ -4830,7 +5048,7 @@
         </w:rPr>
         <w:t xml:space="preserve"> </w:t>
       </w:r>
-      <w:bookmarkStart w:id="12" w:name="_Toc383367927"/>
+      <w:bookmarkStart w:id="12" w:name="_Toc383989066"/>
       <w:r>
         <w:rPr>
           <w:sz w:val="32"/>
@@ -4862,7 +5080,7 @@
           <w:lang w:val="en-US"/>
         </w:rPr>
         <w:drawing>
-          <wp:inline distT="0" distB="0" distL="0" distR="0">
+          <wp:inline distT="0" distB="0" distL="0" distR="0" wp14:anchorId="6CFE109A" wp14:editId="69CFC3DA">
             <wp:extent cx="3972084" cy="4810125"/>
             <wp:effectExtent l="0" t="0" r="9525" b="0"/>
             <wp:docPr id="2" name="Picture 2"/>
@@ -5005,6 +5223,7 @@
       <w:r>
         <w:rPr>
           <w:rFonts w:cs="Courier New"/>
+          <w:i/>
           <w:lang w:val="en-US"/>
         </w:rPr>
         <w:t>Tasuke</w:t>
@@ -5212,7 +5431,14 @@
           <w:rFonts w:cstheme="minorHAnsi"/>
           <w:lang w:val="en-US"/>
         </w:rPr>
-        <w:t>to organize the user’s command into a format that can be read by Logic</w:t>
+        <w:t>to organize the user</w:t>
+      </w:r>
+      <w:r>
+        <w:rPr>
+          <w:rFonts w:cstheme="minorHAnsi"/>
+          <w:lang w:val="en-US"/>
+        </w:rPr>
+        <w:t xml:space="preserve"> command into a format that can be read by Logic</w:t>
       </w:r>
       <w:r>
         <w:rPr>
@@ -5246,6 +5472,7 @@
           <w:rFonts w:cstheme="minorHAnsi"/>
           <w:lang w:val="en-US"/>
         </w:rPr>
+        <w:lastRenderedPageBreak/>
         <w:t xml:space="preserve">The </w:t>
       </w:r>
       <w:r>
@@ -5291,7 +5518,14 @@
           <w:rFonts w:cstheme="minorHAnsi"/>
           <w:lang w:val="en-US"/>
         </w:rPr>
-        <w:br w:type="page"/>
+        <w:t xml:space="preserve">For a full list of all methods provided by all the components, refer to the list of publicly accessible methods in </w:t>
+      </w:r>
+      <w:r>
+        <w:rPr>
+          <w:rFonts w:cstheme="minorHAnsi"/>
+          <w:lang w:val="en-US"/>
+        </w:rPr>
+        <w:t>section 7.3.</w:t>
       </w:r>
     </w:p>
     <w:p>
@@ -5305,10 +5539,9 @@
         <w:rPr>
           <w:sz w:val="32"/>
         </w:rPr>
-        <w:lastRenderedPageBreak/>
         <w:t xml:space="preserve"> </w:t>
       </w:r>
-      <w:bookmarkStart w:id="13" w:name="_Toc383367928"/>
+      <w:bookmarkStart w:id="13" w:name="_Toc383989067"/>
       <w:r>
         <w:rPr>
           <w:sz w:val="32"/>
@@ -5336,7 +5569,7 @@
           <w:lang w:val="en-US"/>
         </w:rPr>
         <w:drawing>
-          <wp:inline distT="0" distB="0" distL="0" distR="0" wp14:anchorId="06349149" wp14:editId="29B6489B">
+          <wp:inline distT="0" distB="0" distL="0" distR="0" wp14:anchorId="62996F37" wp14:editId="334C75D6">
             <wp:extent cx="4772025" cy="2701340"/>
             <wp:effectExtent l="0" t="0" r="0" b="3810"/>
             <wp:docPr id="9" name="Picture 9"/>
@@ -5430,7 +5663,26 @@
         <w:rPr>
           <w:sz w:val="20"/>
         </w:rPr>
-        <w:t xml:space="preserve"> - logic subsystem</w:t>
+        <w:t xml:space="preserve"> </w:t>
+      </w:r>
+      <w:r>
+        <w:rPr>
+          <w:sz w:val="20"/>
+        </w:rPr>
+        <w:t>–</w:t>
+      </w:r>
+      <w:r>
+        <w:rPr>
+          <w:sz w:val="20"/>
+        </w:rPr>
+        <w:t xml:space="preserve"> </w:t>
+      </w:r>
+      <w:r>
+        <w:rPr>
+          <w:caps w:val="0"/>
+          <w:sz w:val="20"/>
+        </w:rPr>
+        <w:t>Logic Subsystem</w:t>
       </w:r>
     </w:p>
     <w:p>
@@ -5609,7 +5861,7 @@
         <w:rPr>
           <w:lang w:val="en-US"/>
         </w:rPr>
-        <w:t xml:space="preserve"> calls on </w:t>
+        <w:t xml:space="preserve"> calls </w:t>
       </w:r>
       <w:r>
         <w:rPr>
@@ -5705,7 +5957,7 @@
         <w:lastRenderedPageBreak/>
         <w:t xml:space="preserve"> </w:t>
       </w:r>
-      <w:bookmarkStart w:id="14" w:name="_Toc383367929"/>
+      <w:bookmarkStart w:id="14" w:name="_Toc383989068"/>
       <w:r>
         <w:rPr>
           <w:sz w:val="32"/>
@@ -5739,7 +5991,7 @@
           <w:lang w:val="en-US"/>
         </w:rPr>
         <w:drawing>
-          <wp:inline distT="0" distB="0" distL="0" distR="0" wp14:anchorId="4FD70FD9" wp14:editId="0887DC04">
+          <wp:inline distT="0" distB="0" distL="0" distR="0" wp14:anchorId="175158F4" wp14:editId="26CE43B0">
             <wp:extent cx="4895850" cy="2890992"/>
             <wp:effectExtent l="0" t="0" r="0" b="5080"/>
             <wp:docPr id="10" name="Picture 10"/>
@@ -5833,7 +6085,26 @@
         <w:rPr>
           <w:sz w:val="20"/>
         </w:rPr>
-        <w:t xml:space="preserve"> - User interface</w:t>
+        <w:t xml:space="preserve"> </w:t>
+      </w:r>
+      <w:r>
+        <w:rPr>
+          <w:sz w:val="20"/>
+        </w:rPr>
+        <w:t>–</w:t>
+      </w:r>
+      <w:r>
+        <w:rPr>
+          <w:sz w:val="20"/>
+        </w:rPr>
+        <w:t xml:space="preserve"> </w:t>
+      </w:r>
+      <w:r>
+        <w:rPr>
+          <w:caps w:val="0"/>
+          <w:sz w:val="20"/>
+        </w:rPr>
+        <w:t>User Interface</w:t>
       </w:r>
     </w:p>
     <w:p>
@@ -5963,6 +6234,7 @@
       <w:r>
         <w:rPr>
           <w:rFonts w:cstheme="minorHAnsi"/>
+          <w:i/>
           <w:lang w:val="en-US"/>
         </w:rPr>
         <w:t>Tasuke</w:t>
@@ -6162,6 +6434,7 @@
       <w:r>
         <w:rPr>
           <w:rFonts w:cstheme="minorHAnsi"/>
+          <w:i/>
           <w:lang w:val="en-US"/>
         </w:rPr>
         <w:t>Tasuke</w:t>
@@ -6236,6 +6509,7 @@
       <w:r>
         <w:rPr>
           <w:rFonts w:cstheme="minorHAnsi"/>
+          <w:i/>
           <w:lang w:val="en-US"/>
         </w:rPr>
         <w:t>Tasuke</w:t>
@@ -6269,7 +6543,7 @@
         <w:lastRenderedPageBreak/>
         <w:t xml:space="preserve"> </w:t>
       </w:r>
-      <w:bookmarkStart w:id="15" w:name="_Toc383367930"/>
+      <w:bookmarkStart w:id="15" w:name="_Toc383989069"/>
       <w:r>
         <w:rPr>
           <w:sz w:val="32"/>
@@ -6292,15 +6566,14 @@
       </w:pPr>
       <w:r>
         <w:rPr>
-          <w:rFonts w:cstheme="minorHAnsi"/>
           <w:noProof/>
           <w:lang w:val="en-US"/>
         </w:rPr>
         <w:drawing>
-          <wp:inline distT="0" distB="0" distL="0" distR="0" wp14:anchorId="5F3C451E" wp14:editId="26346A30">
-            <wp:extent cx="4876800" cy="3284561"/>
-            <wp:effectExtent l="0" t="0" r="0" b="0"/>
-            <wp:docPr id="12" name="Picture 12"/>
+          <wp:inline distT="0" distB="0" distL="0" distR="0" wp14:anchorId="52076F82" wp14:editId="024DAD64">
+            <wp:extent cx="5671098" cy="3819525"/>
+            <wp:effectExtent l="0" t="0" r="6350" b="0"/>
+            <wp:docPr id="6" name="Picture 6"/>
             <wp:cNvGraphicFramePr>
               <a:graphicFrameLocks xmlns:a="http://schemas.openxmlformats.org/drawingml/2006/main" noChangeAspect="1"/>
             </wp:cNvGraphicFramePr>
@@ -6326,7 +6599,7 @@
                   <pic:spPr>
                     <a:xfrm>
                       <a:off x="0" y="0"/>
-                      <a:ext cx="4874799" cy="3283213"/>
+                      <a:ext cx="5670119" cy="3818866"/>
                     </a:xfrm>
                     <a:prstGeom prst="rect">
                       <a:avLst/>
@@ -6392,7 +6665,29 @@
           <w:noProof/>
           <w:sz w:val="20"/>
         </w:rPr>
-        <w:t xml:space="preserve"> - Interpreter subsystem</w:t>
+        <w:t xml:space="preserve"> </w:t>
+      </w:r>
+      <w:r>
+        <w:rPr>
+          <w:noProof/>
+          <w:sz w:val="20"/>
+        </w:rPr>
+        <w:t>–</w:t>
+      </w:r>
+      <w:r>
+        <w:rPr>
+          <w:noProof/>
+          <w:sz w:val="20"/>
+        </w:rPr>
+        <w:t xml:space="preserve"> </w:t>
+      </w:r>
+      <w:r>
+        <w:rPr>
+          <w:caps w:val="0"/>
+          <w:noProof/>
+          <w:sz w:val="20"/>
+        </w:rPr>
+        <w:t>Interpreter Subsystem</w:t>
       </w:r>
     </w:p>
     <w:p>
@@ -6422,12 +6717,41 @@
           <w:rFonts w:cstheme="minorHAnsi"/>
           <w:lang w:val="en-US"/>
         </w:rPr>
-        <w:t xml:space="preserve"> layer does most of the heavy lifting by interpreting the text that a user enters into </w:t>
+        <w:t xml:space="preserve"> layer does most of the heavy lifting </w:t>
+      </w:r>
+      <w:r>
+        <w:rPr>
+          <w:rFonts w:cstheme="minorHAnsi"/>
+          <w:lang w:val="en-US"/>
+        </w:rPr>
+        <w:t xml:space="preserve">by interpreting the text that </w:t>
+      </w:r>
+      <w:r>
+        <w:rPr>
+          <w:rFonts w:cstheme="minorHAnsi"/>
+          <w:lang w:val="en-US"/>
+        </w:rPr>
+        <w:t>user</w:t>
+      </w:r>
+      <w:r>
+        <w:rPr>
+          <w:rFonts w:cstheme="minorHAnsi"/>
+          <w:lang w:val="en-US"/>
+        </w:rPr>
+        <w:t>s enter</w:t>
+      </w:r>
+      <w:r>
+        <w:rPr>
+          <w:rFonts w:cstheme="minorHAnsi"/>
+          <w:lang w:val="en-US"/>
+        </w:rPr>
+        <w:t xml:space="preserve"> into </w:t>
       </w:r>
       <w:proofErr w:type="spellStart"/>
       <w:r>
         <w:rPr>
           <w:rFonts w:cstheme="minorHAnsi"/>
+          <w:i/>
           <w:lang w:val="en-US"/>
         </w:rPr>
         <w:t>Tasuke</w:t>
@@ -6438,15 +6762,53 @@
           <w:rFonts w:cstheme="minorHAnsi"/>
           <w:lang w:val="en-US"/>
         </w:rPr>
-        <w:t xml:space="preserve">, and translates them into a form that is understandable by Logic and Storage. It contains the functions that power </w:t>
+        <w:t xml:space="preserve">, and translates them into a form that is understandable by Logic and Storage. It contains the </w:t>
+      </w:r>
+      <w:proofErr w:type="gramStart"/>
+      <w:r>
+        <w:rPr>
+          <w:rFonts w:cstheme="minorHAnsi"/>
+          <w:lang w:val="en-US"/>
+        </w:rPr>
+        <w:t>functions that power</w:t>
+      </w:r>
+      <w:r>
+        <w:rPr>
+          <w:rFonts w:cstheme="minorHAnsi"/>
+          <w:lang w:val="en-US"/>
+        </w:rPr>
+        <w:t>s</w:t>
+      </w:r>
+      <w:proofErr w:type="gramEnd"/>
+      <w:r>
+        <w:rPr>
+          <w:rFonts w:cstheme="minorHAnsi"/>
+          <w:lang w:val="en-US"/>
+        </w:rPr>
+        <w:t xml:space="preserve"> the </w:t>
+      </w:r>
+      <w:r>
+        <w:rPr>
+          <w:rFonts w:cstheme="minorHAnsi"/>
+          <w:lang w:val="en-US"/>
+        </w:rPr>
+        <w:t>fast, powerful and flexible command structure</w:t>
+      </w:r>
+      <w:r>
+        <w:rPr>
+          <w:rFonts w:cstheme="minorHAnsi"/>
+          <w:lang w:val="en-US"/>
+        </w:rPr>
+        <w:t xml:space="preserve"> of </w:t>
       </w:r>
       <w:proofErr w:type="spellStart"/>
       <w:r>
         <w:rPr>
           <w:rFonts w:cstheme="minorHAnsi"/>
-          <w:lang w:val="en-US"/>
-        </w:rPr>
-        <w:t>Tasuke’s</w:t>
+          <w:i/>
+          <w:lang w:val="en-US"/>
+        </w:rPr>
+        <w:t>Tasuke</w:t>
       </w:r>
       <w:proofErr w:type="spellEnd"/>
       <w:r>
@@ -6454,7 +6816,7 @@
           <w:rFonts w:cstheme="minorHAnsi"/>
           <w:lang w:val="en-US"/>
         </w:rPr>
-        <w:t xml:space="preserve"> fast, powerful and flexible command structure.</w:t>
+        <w:t>.</w:t>
       </w:r>
     </w:p>
     <w:p>
@@ -6545,7 +6907,7 @@
         <w:lastRenderedPageBreak/>
         <w:t xml:space="preserve"> </w:t>
       </w:r>
-      <w:bookmarkStart w:id="16" w:name="_Toc383367931"/>
+      <w:bookmarkStart w:id="16" w:name="_Toc383989070"/>
       <w:r>
         <w:rPr>
           <w:sz w:val="32"/>
@@ -6578,7 +6940,7 @@
           <w:lang w:val="en-US"/>
         </w:rPr>
         <w:drawing>
-          <wp:inline distT="0" distB="0" distL="0" distR="0" wp14:anchorId="43DA888E" wp14:editId="31B5969D">
+          <wp:inline distT="0" distB="0" distL="0" distR="0" wp14:anchorId="79017CAA" wp14:editId="49186D76">
             <wp:extent cx="4124325" cy="5068018"/>
             <wp:effectExtent l="0" t="0" r="0" b="0"/>
             <wp:docPr id="13" name="Picture 13"/>
@@ -6672,7 +7034,26 @@
         <w:rPr>
           <w:sz w:val="20"/>
         </w:rPr>
-        <w:t xml:space="preserve"> - Storage subsystem</w:t>
+        <w:t xml:space="preserve"> </w:t>
+      </w:r>
+      <w:r>
+        <w:rPr>
+          <w:sz w:val="20"/>
+        </w:rPr>
+        <w:t>–</w:t>
+      </w:r>
+      <w:r>
+        <w:rPr>
+          <w:sz w:val="20"/>
+        </w:rPr>
+        <w:t xml:space="preserve"> </w:t>
+      </w:r>
+      <w:r>
+        <w:rPr>
+          <w:caps w:val="0"/>
+          <w:sz w:val="20"/>
+        </w:rPr>
+        <w:t>Storage Subsystem</w:t>
       </w:r>
     </w:p>
     <w:p>
@@ -6722,6 +7103,7 @@
       <w:r>
         <w:rPr>
           <w:rFonts w:cstheme="minorHAnsi"/>
+          <w:i/>
           <w:lang w:val="en-US"/>
         </w:rPr>
         <w:t>Tasuke</w:t>
@@ -6732,30 +7114,53 @@
           <w:rFonts w:cstheme="minorHAnsi"/>
           <w:lang w:val="en-US"/>
         </w:rPr>
-        <w:t xml:space="preserve"> resides in. its main purpose is to write to the .</w:t>
+        <w:t xml:space="preserve"> resides in. its main purpose is to write to the </w:t>
+      </w:r>
+      <w:r>
+        <w:rPr>
+          <w:rFonts w:ascii="Courier New" w:hAnsi="Courier New" w:cs="Courier New"/>
+          <w:lang w:val="en-US"/>
+        </w:rPr>
+        <w:t>.</w:t>
       </w:r>
       <w:proofErr w:type="spellStart"/>
       <w:r>
         <w:rPr>
+          <w:rFonts w:ascii="Courier New" w:hAnsi="Courier New" w:cs="Courier New"/>
+          <w:lang w:val="en-US"/>
+        </w:rPr>
+        <w:t>ini</w:t>
+      </w:r>
+      <w:proofErr w:type="spellEnd"/>
+      <w:r>
+        <w:rPr>
           <w:rFonts w:cstheme="minorHAnsi"/>
           <w:lang w:val="en-US"/>
         </w:rPr>
-        <w:t>ini</w:t>
-      </w:r>
-      <w:proofErr w:type="spellEnd"/>
+        <w:t xml:space="preserve"> file, as well as to read from it. It is responsible for transforming plaintext to task objects, which it then passes to </w:t>
+      </w:r>
       <w:r>
         <w:rPr>
           <w:rFonts w:cstheme="minorHAnsi"/>
-          <w:lang w:val="en-US"/>
-        </w:rPr>
-        <w:t xml:space="preserve"> file, as well as to read from it. It is responsible for transforming plaintext to task objects, which it then passes to Logic</w:t>
+          <w:b/>
+          <w:lang w:val="en-US"/>
+        </w:rPr>
+        <w:t>Logic</w:t>
       </w:r>
       <w:r>
         <w:rPr>
           <w:rFonts w:cstheme="minorHAnsi"/>
           <w:lang w:val="en-US"/>
         </w:rPr>
-        <w:t xml:space="preserve"> through Storage</w:t>
+        <w:t xml:space="preserve"> through </w:t>
+      </w:r>
+      <w:r>
+        <w:rPr>
+          <w:rFonts w:cstheme="minorHAnsi"/>
+          <w:b/>
+          <w:lang w:val="en-US"/>
+        </w:rPr>
+        <w:t>Storage</w:t>
       </w:r>
       <w:r>
         <w:rPr>
@@ -6835,7 +7240,7 @@
           <w:lang w:val="en-US"/>
         </w:rPr>
       </w:pPr>
-      <w:bookmarkStart w:id="17" w:name="_Toc383367932"/>
+      <w:bookmarkStart w:id="17" w:name="_Toc383989071"/>
       <w:r>
         <w:rPr>
           <w:lang w:val="en-US"/>
@@ -6860,6 +7265,7 @@
       <w:proofErr w:type="spellStart"/>
       <w:r>
         <w:rPr>
+          <w:i/>
           <w:lang w:val="en-US"/>
         </w:rPr>
         <w:t>Tasuke</w:t>
@@ -6874,6 +7280,7 @@
       <w:proofErr w:type="spellStart"/>
       <w:r>
         <w:rPr>
+          <w:i/>
           <w:lang w:val="en-US"/>
         </w:rPr>
         <w:t>Tasuke</w:t>
@@ -6883,7 +7290,31 @@
         <w:rPr>
           <w:lang w:val="en-US"/>
         </w:rPr>
-        <w:t xml:space="preserve"> interact with each other. The command this guide is teaching will enable a user to type the “foo” command that prints a “bar” in the UI.</w:t>
+        <w:t xml:space="preserve"> interact with each other. The command this</w:t>
+      </w:r>
+      <w:r>
+        <w:rPr>
+          <w:lang w:val="en-US"/>
+        </w:rPr>
+        <w:t xml:space="preserve"> guide is teaching will enable</w:t>
+      </w:r>
+      <w:r>
+        <w:rPr>
+          <w:lang w:val="en-US"/>
+        </w:rPr>
+        <w:t xml:space="preserve"> user</w:t>
+      </w:r>
+      <w:r>
+        <w:rPr>
+          <w:lang w:val="en-US"/>
+        </w:rPr>
+        <w:t>s</w:t>
+      </w:r>
+      <w:r>
+        <w:rPr>
+          <w:lang w:val="en-US"/>
+        </w:rPr>
+        <w:t xml:space="preserve"> to type the “foo” command that prints a “bar” in the UI.</w:t>
       </w:r>
     </w:p>
     <w:p>
@@ -6939,7 +7370,7 @@
         </w:rPr>
         <w:t xml:space="preserve"> </w:t>
       </w:r>
-      <w:bookmarkStart w:id="18" w:name="_Toc383367933"/>
+      <w:bookmarkStart w:id="18" w:name="_Toc383989072"/>
       <w:r>
         <w:rPr>
           <w:lang w:val="en-US"/>
@@ -6978,6 +7409,7 @@
       <w:r>
         <w:rPr>
           <w:rFonts w:cstheme="minorHAnsi"/>
+          <w:i/>
           <w:lang w:val="en-US"/>
         </w:rPr>
         <w:t>Tasuke</w:t>
@@ -7074,7 +7506,7 @@
           <w:lang w:val="en-US"/>
         </w:rPr>
         <w:drawing>
-          <wp:inline distT="0" distB="0" distL="0" distR="0">
+          <wp:inline distT="0" distB="0" distL="0" distR="0" wp14:anchorId="492C2168" wp14:editId="3D0A6EF2">
             <wp:extent cx="4067743" cy="2762636"/>
             <wp:effectExtent l="0" t="0" r="9525" b="0"/>
             <wp:docPr id="7" name="Picture 7"/>
@@ -7191,7 +7623,7 @@
           <w:lang w:val="en-US"/>
         </w:rPr>
         <w:drawing>
-          <wp:inline distT="0" distB="0" distL="0" distR="0">
+          <wp:inline distT="0" distB="0" distL="0" distR="0" wp14:anchorId="544EFD6C" wp14:editId="755D0B52">
             <wp:extent cx="5753903" cy="5477640"/>
             <wp:effectExtent l="0" t="0" r="0" b="8890"/>
             <wp:docPr id="8" name="Picture 8"/>
@@ -7307,8 +7739,9 @@
           <w:noProof/>
           <w:lang w:val="en-US"/>
         </w:rPr>
+        <w:lastRenderedPageBreak/>
         <w:drawing>
-          <wp:inline distT="0" distB="0" distL="0" distR="0">
+          <wp:inline distT="0" distB="0" distL="0" distR="0" wp14:anchorId="0D8848FF" wp14:editId="40650A05">
             <wp:extent cx="3153215" cy="1571844"/>
             <wp:effectExtent l="0" t="0" r="9525" b="9525"/>
             <wp:docPr id="11" name="Picture 11"/>
@@ -7362,7 +7795,6 @@
           <w:rFonts w:cstheme="minorHAnsi"/>
           <w:lang w:val="en-US"/>
         </w:rPr>
-        <w:lastRenderedPageBreak/>
         <w:t xml:space="preserve">Finally, in the concrete implementation of the methods, the run and undo methods should do what the name </w:t>
       </w:r>
       <w:proofErr w:type="gramStart"/>
@@ -7452,18 +7884,34 @@
     </w:p>
     <w:p>
       <w:pPr>
+        <w:rPr>
+          <w:rFonts w:cstheme="minorHAnsi"/>
+          <w:lang w:val="en-US"/>
+        </w:rPr>
+      </w:pPr>
+      <w:r>
+        <w:rPr>
+          <w:rFonts w:cstheme="minorHAnsi"/>
+          <w:lang w:val="en-US"/>
+        </w:rPr>
+        <w:br w:type="page"/>
+      </w:r>
+    </w:p>
+    <w:p>
+      <w:pPr>
         <w:pStyle w:val="Heading1"/>
         <w:rPr>
           <w:color w:val="DDDDDD" w:themeColor="accent1"/>
           <w:lang w:val="en-US"/>
         </w:rPr>
       </w:pPr>
-      <w:bookmarkStart w:id="19" w:name="_Toc383367934"/>
+      <w:bookmarkStart w:id="19" w:name="_Toc383989073"/>
       <w:r>
         <w:rPr>
           <w:color w:val="DDDDDD" w:themeColor="accent1"/>
           <w:lang w:val="en-US"/>
         </w:rPr>
+        <w:lastRenderedPageBreak/>
         <w:t>5</w:t>
       </w:r>
       <w:r>
@@ -7497,7 +7945,7 @@
         </w:rPr>
         <w:t xml:space="preserve"> </w:t>
       </w:r>
-      <w:bookmarkStart w:id="20" w:name="_Toc383367935"/>
+      <w:bookmarkStart w:id="20" w:name="_Toc383989074"/>
       <w:r>
         <w:rPr>
           <w:color w:val="DDDDDD" w:themeColor="accent1"/>
@@ -7539,6 +7987,7 @@
       <w:proofErr w:type="spellStart"/>
       <w:r>
         <w:rPr>
+          <w:i/>
           <w:color w:val="DDDDDD" w:themeColor="accent1"/>
           <w:lang w:val="en-US"/>
         </w:rPr>
@@ -7555,6 +8004,7 @@
       <w:proofErr w:type="spellStart"/>
       <w:r>
         <w:rPr>
+          <w:i/>
           <w:color w:val="DDDDDD" w:themeColor="accent1"/>
           <w:lang w:val="en-US"/>
         </w:rPr>
@@ -7571,6 +8021,7 @@
       <w:proofErr w:type="spellStart"/>
       <w:r>
         <w:rPr>
+          <w:i/>
           <w:color w:val="DDDDDD" w:themeColor="accent1"/>
           <w:lang w:val="en-US"/>
         </w:rPr>
@@ -7624,7 +8075,7 @@
         </w:rPr>
         <w:t xml:space="preserve"> </w:t>
       </w:r>
-      <w:bookmarkStart w:id="21" w:name="_Toc383367936"/>
+      <w:bookmarkStart w:id="21" w:name="_Toc383989075"/>
       <w:r>
         <w:rPr>
           <w:color w:val="DDDDDD" w:themeColor="accent1"/>
@@ -7849,16 +8300,7 @@
           <w:color w:val="DDDDDD" w:themeColor="accent1"/>
           <w:lang w:val="en-US"/>
         </w:rPr>
-        <w:t xml:space="preserve"> is for simulating a storage environment during</w:t>
-      </w:r>
-      <w:bookmarkStart w:id="22" w:name="_GoBack"/>
-      <w:bookmarkEnd w:id="22"/>
-      <w:r>
-        <w:rPr>
-          <w:color w:val="DDDDDD" w:themeColor="accent1"/>
-          <w:lang w:val="en-US"/>
-        </w:rPr>
-        <w:t xml:space="preserve"> testing without interfering with any actual stored user data written by the actual Storage class.</w:t>
+        <w:t xml:space="preserve"> is for simulating a storage environment during testing without interfering with any actual stored user data written by the actual Storage class.</w:t>
       </w:r>
     </w:p>
     <w:p>
@@ -7947,7 +8389,7 @@
         </w:rPr>
         <w:t xml:space="preserve"> </w:t>
       </w:r>
-      <w:bookmarkStart w:id="23" w:name="_Toc383367937"/>
+      <w:bookmarkStart w:id="22" w:name="_Toc383989076"/>
       <w:r>
         <w:rPr>
           <w:color w:val="DDDDDD" w:themeColor="accent1"/>
@@ -7969,187 +8411,182 @@
         </w:rPr>
         <w:tab/>
         <w:t>Testing a Method</w:t>
+      </w:r>
+      <w:bookmarkEnd w:id="22"/>
+    </w:p>
+    <w:p>
+      <w:pPr>
+        <w:rPr>
+          <w:color w:val="DDDDDD" w:themeColor="accent1"/>
+          <w:lang w:val="en-US"/>
+        </w:rPr>
+      </w:pPr>
+      <w:r>
+        <w:rPr>
+          <w:color w:val="DDDDDD" w:themeColor="accent1"/>
+          <w:lang w:val="en-US"/>
+        </w:rPr>
+        <w:t>Adding a new method to test another method is fairly straightforward</w:t>
+      </w:r>
+      <w:r>
+        <w:rPr>
+          <w:color w:val="DDDDDD" w:themeColor="accent1"/>
+          <w:lang w:val="en-US"/>
+        </w:rPr>
+        <w:t>. In this example you will write a method that tests the previously written Foo command.</w:t>
+      </w:r>
+      <w:r>
+        <w:rPr>
+          <w:color w:val="DDDDDD" w:themeColor="accent1"/>
+          <w:lang w:val="en-US"/>
+        </w:rPr>
+        <w:t xml:space="preserve"> The basic objective is to test that a method returns the right output when given a particular input.</w:t>
+      </w:r>
+    </w:p>
+    <w:p>
+      <w:pPr>
+        <w:pStyle w:val="NoSpacing"/>
+        <w:rPr>
+          <w:rFonts w:ascii="Courier New" w:hAnsi="Courier New" w:cs="Courier New"/>
+          <w:color w:val="DDDDDD" w:themeColor="accent1"/>
+          <w:lang w:val="en-US"/>
+        </w:rPr>
+      </w:pPr>
+      <w:r>
+        <w:rPr>
+          <w:rFonts w:ascii="Courier New" w:hAnsi="Courier New" w:cs="Courier New"/>
+          <w:color w:val="DDDDDD" w:themeColor="accent1"/>
+          <w:lang w:val="en-US"/>
+        </w:rPr>
+        <w:t>TEST_</w:t>
+      </w:r>
+      <w:proofErr w:type="gramStart"/>
+      <w:r>
+        <w:rPr>
+          <w:rFonts w:ascii="Courier New" w:hAnsi="Courier New" w:cs="Courier New"/>
+          <w:color w:val="DDDDDD" w:themeColor="accent1"/>
+          <w:lang w:val="en-US"/>
+        </w:rPr>
+        <w:t>METHOD(</w:t>
+      </w:r>
+      <w:proofErr w:type="spellStart"/>
+      <w:proofErr w:type="gramEnd"/>
+      <w:r>
+        <w:rPr>
+          <w:rFonts w:ascii="Courier New" w:hAnsi="Courier New" w:cs="Courier New"/>
+          <w:color w:val="DDDDDD" w:themeColor="accent1"/>
+          <w:lang w:val="en-US"/>
+        </w:rPr>
+        <w:t>TestFooCommand</w:t>
+      </w:r>
+      <w:proofErr w:type="spellEnd"/>
+      <w:r>
+        <w:rPr>
+          <w:rFonts w:ascii="Courier New" w:hAnsi="Courier New" w:cs="Courier New"/>
+          <w:color w:val="DDDDDD" w:themeColor="accent1"/>
+          <w:lang w:val="en-US"/>
+        </w:rPr>
+        <w:t>) {</w:t>
+      </w:r>
+    </w:p>
+    <w:p>
+      <w:pPr>
+        <w:pStyle w:val="NoSpacing"/>
+        <w:rPr>
+          <w:rFonts w:ascii="Courier New" w:hAnsi="Courier New" w:cs="Courier New"/>
+          <w:color w:val="DDDDDD" w:themeColor="accent1"/>
+          <w:lang w:val="en-US"/>
+        </w:rPr>
+      </w:pPr>
+      <w:r>
+        <w:rPr>
+          <w:rFonts w:ascii="Courier New" w:hAnsi="Courier New" w:cs="Courier New"/>
+          <w:color w:val="DDDDDD" w:themeColor="accent1"/>
+          <w:lang w:val="en-US"/>
+        </w:rPr>
+        <w:tab/>
+      </w:r>
+    </w:p>
+    <w:p>
+      <w:pPr>
+        <w:pStyle w:val="NoSpacing"/>
+        <w:rPr>
+          <w:rFonts w:ascii="Courier New" w:hAnsi="Courier New" w:cs="Courier New"/>
+          <w:color w:val="DDDDDD" w:themeColor="accent1"/>
+          <w:lang w:val="en-US"/>
+        </w:rPr>
+      </w:pPr>
+      <w:r>
+        <w:rPr>
+          <w:rFonts w:ascii="Courier New" w:hAnsi="Courier New" w:cs="Courier New"/>
+          <w:color w:val="DDDDDD" w:themeColor="accent1"/>
+          <w:lang w:val="en-US"/>
+        </w:rPr>
+        <w:t>}</w:t>
+      </w:r>
+    </w:p>
+    <w:p>
+      <w:pPr>
+        <w:rPr>
+          <w:rFonts w:ascii="Courier New" w:hAnsi="Courier New" w:cs="Courier New"/>
+          <w:lang w:val="en-US"/>
+        </w:rPr>
+      </w:pPr>
+    </w:p>
+    <w:p>
+      <w:pPr>
+        <w:rPr>
+          <w:lang w:val="en-US"/>
+        </w:rPr>
+      </w:pPr>
+    </w:p>
+    <w:p>
+      <w:pPr>
+        <w:pStyle w:val="Heading1"/>
+        <w:rPr>
+          <w:lang w:val="en-US"/>
+        </w:rPr>
+      </w:pPr>
+      <w:bookmarkStart w:id="23" w:name="_Toc383989077"/>
+      <w:r>
+        <w:rPr>
+          <w:lang w:val="en-US"/>
+        </w:rPr>
+        <w:lastRenderedPageBreak/>
+        <w:t>6</w:t>
+      </w:r>
+      <w:r>
+        <w:rPr>
+          <w:lang w:val="en-US"/>
+        </w:rPr>
+        <w:t xml:space="preserve">. </w:t>
+      </w:r>
+      <w:r>
+        <w:rPr>
+          <w:lang w:val="en-US"/>
+        </w:rPr>
+        <w:t>future work</w:t>
       </w:r>
       <w:bookmarkEnd w:id="23"/>
     </w:p>
     <w:p>
       <w:pPr>
         <w:rPr>
-          <w:color w:val="DDDDDD" w:themeColor="accent1"/>
-          <w:lang w:val="en-US"/>
-        </w:rPr>
-      </w:pPr>
-      <w:r>
-        <w:rPr>
-          <w:color w:val="DDDDDD" w:themeColor="accent1"/>
-          <w:lang w:val="en-US"/>
-        </w:rPr>
-        <w:t>Adding a new method to test another method is fairly straightforward</w:t>
-      </w:r>
-      <w:r>
-        <w:rPr>
-          <w:color w:val="DDDDDD" w:themeColor="accent1"/>
-          <w:lang w:val="en-US"/>
-        </w:rPr>
-        <w:t>. In this example you will write a method that tests the previously written Foo command.</w:t>
-      </w:r>
-      <w:r>
-        <w:rPr>
-          <w:color w:val="DDDDDD" w:themeColor="accent1"/>
-          <w:lang w:val="en-US"/>
-        </w:rPr>
-        <w:t xml:space="preserve"> The basic objective is to test that a method returns the right output when given a particular input.</w:t>
-      </w:r>
-    </w:p>
-    <w:p>
-      <w:pPr>
-        <w:pStyle w:val="NoSpacing"/>
-        <w:rPr>
-          <w:rFonts w:ascii="Courier New" w:hAnsi="Courier New" w:cs="Courier New"/>
-          <w:color w:val="DDDDDD" w:themeColor="accent1"/>
-          <w:lang w:val="en-US"/>
-        </w:rPr>
-      </w:pPr>
-      <w:r>
-        <w:rPr>
-          <w:rFonts w:ascii="Courier New" w:hAnsi="Courier New" w:cs="Courier New"/>
-          <w:color w:val="DDDDDD" w:themeColor="accent1"/>
-          <w:lang w:val="en-US"/>
-        </w:rPr>
-        <w:t>TEST_</w:t>
-      </w:r>
-      <w:proofErr w:type="gramStart"/>
-      <w:r>
-        <w:rPr>
-          <w:rFonts w:ascii="Courier New" w:hAnsi="Courier New" w:cs="Courier New"/>
-          <w:color w:val="DDDDDD" w:themeColor="accent1"/>
-          <w:lang w:val="en-US"/>
-        </w:rPr>
-        <w:t>METHOD(</w:t>
+          <w:szCs w:val="24"/>
+          <w:lang w:val="en-US"/>
+        </w:rPr>
+      </w:pPr>
+      <w:r>
+        <w:rPr>
+          <w:szCs w:val="24"/>
+          <w:lang w:val="en-US"/>
+        </w:rPr>
+        <w:t xml:space="preserve">For future versions of </w:t>
       </w:r>
       <w:proofErr w:type="spellStart"/>
-      <w:proofErr w:type="gramEnd"/>
-      <w:r>
-        <w:rPr>
-          <w:rFonts w:ascii="Courier New" w:hAnsi="Courier New" w:cs="Courier New"/>
-          <w:color w:val="DDDDDD" w:themeColor="accent1"/>
-          <w:lang w:val="en-US"/>
-        </w:rPr>
-        <w:t>TestFooCommand</w:t>
-      </w:r>
-      <w:proofErr w:type="spellEnd"/>
-      <w:r>
-        <w:rPr>
-          <w:rFonts w:ascii="Courier New" w:hAnsi="Courier New" w:cs="Courier New"/>
-          <w:color w:val="DDDDDD" w:themeColor="accent1"/>
-          <w:lang w:val="en-US"/>
-        </w:rPr>
-        <w:t>) {</w:t>
-      </w:r>
-    </w:p>
-    <w:p>
-      <w:pPr>
-        <w:pStyle w:val="NoSpacing"/>
-        <w:rPr>
-          <w:rFonts w:ascii="Courier New" w:hAnsi="Courier New" w:cs="Courier New"/>
-          <w:color w:val="DDDDDD" w:themeColor="accent1"/>
-          <w:lang w:val="en-US"/>
-        </w:rPr>
-      </w:pPr>
-      <w:r>
-        <w:rPr>
-          <w:rFonts w:ascii="Courier New" w:hAnsi="Courier New" w:cs="Courier New"/>
-          <w:color w:val="DDDDDD" w:themeColor="accent1"/>
-          <w:lang w:val="en-US"/>
-        </w:rPr>
-        <w:tab/>
-      </w:r>
-    </w:p>
-    <w:p>
-      <w:pPr>
-        <w:pStyle w:val="NoSpacing"/>
-        <w:rPr>
-          <w:rFonts w:ascii="Courier New" w:hAnsi="Courier New" w:cs="Courier New"/>
-          <w:color w:val="DDDDDD" w:themeColor="accent1"/>
-          <w:lang w:val="en-US"/>
-        </w:rPr>
-      </w:pPr>
-      <w:r>
-        <w:rPr>
-          <w:rFonts w:ascii="Courier New" w:hAnsi="Courier New" w:cs="Courier New"/>
-          <w:color w:val="DDDDDD" w:themeColor="accent1"/>
-          <w:lang w:val="en-US"/>
-        </w:rPr>
-        <w:t>}</w:t>
-      </w:r>
-    </w:p>
-    <w:p>
-      <w:pPr>
-        <w:rPr>
-          <w:rFonts w:ascii="Courier New" w:hAnsi="Courier New" w:cs="Courier New"/>
-          <w:lang w:val="en-US"/>
-        </w:rPr>
-      </w:pPr>
-    </w:p>
-    <w:p>
-      <w:pPr>
-        <w:rPr>
-          <w:lang w:val="en-US"/>
-        </w:rPr>
-      </w:pPr>
-    </w:p>
-    <w:p>
-      <w:pPr>
-        <w:rPr>
-          <w:lang w:val="en-US"/>
-        </w:rPr>
-      </w:pPr>
-    </w:p>
-    <w:p>
-      <w:pPr>
-        <w:pStyle w:val="Heading1"/>
-        <w:rPr>
-          <w:lang w:val="en-US"/>
-        </w:rPr>
-      </w:pPr>
-      <w:bookmarkStart w:id="24" w:name="_Toc383367938"/>
-      <w:r>
-        <w:rPr>
-          <w:lang w:val="en-US"/>
-        </w:rPr>
-        <w:t>6</w:t>
-      </w:r>
-      <w:r>
-        <w:rPr>
-          <w:lang w:val="en-US"/>
-        </w:rPr>
-        <w:t xml:space="preserve">. </w:t>
-      </w:r>
-      <w:r>
-        <w:rPr>
-          <w:lang w:val="en-US"/>
-        </w:rPr>
-        <w:t>future work</w:t>
-      </w:r>
-      <w:bookmarkEnd w:id="24"/>
-    </w:p>
-    <w:p>
-      <w:pPr>
-        <w:rPr>
-          <w:szCs w:val="24"/>
-          <w:lang w:val="en-US"/>
-        </w:rPr>
-      </w:pPr>
-      <w:r>
-        <w:rPr>
-          <w:szCs w:val="24"/>
-          <w:lang w:val="en-US"/>
-        </w:rPr>
-        <w:t xml:space="preserve">For future versions of </w:t>
-      </w:r>
-      <w:proofErr w:type="spellStart"/>
-      <w:r>
-        <w:rPr>
+      <w:r>
+        <w:rPr>
+          <w:i/>
           <w:szCs w:val="24"/>
           <w:lang w:val="en-US"/>
         </w:rPr>
@@ -8402,7 +8839,21 @@
           <w:szCs w:val="24"/>
           <w:lang w:val="en-US"/>
         </w:rPr>
-        <w:t xml:space="preserve"> We plan to implement some form of notification to the user when a task is nearing its due time. This may be anything from a tray icon message to a pop-up. It may be disabled.</w:t>
+        <w:t xml:space="preserve"> We plan to implement some form of notification to the user</w:t>
+      </w:r>
+      <w:r>
+        <w:rPr>
+          <w:szCs w:val="24"/>
+          <w:lang w:val="en-US"/>
+        </w:rPr>
+        <w:t>s</w:t>
+      </w:r>
+      <w:r>
+        <w:rPr>
+          <w:szCs w:val="24"/>
+          <w:lang w:val="en-US"/>
+        </w:rPr>
+        <w:t xml:space="preserve"> when a task is nearing its due time. This may be anything from a tray icon message to a pop-up. It may be disabled.</w:t>
       </w:r>
       <w:r>
         <w:rPr>
@@ -8472,7 +8923,77 @@
           <w:szCs w:val="24"/>
           <w:lang w:val="en-US"/>
         </w:rPr>
-        <w:t>Add a window where settings and configurations can be fine-tuned by the user to his or her liking. This includes the possibility for the user to substitute commands with custom ones. For example, a user may replace the keyword for Add command with a word of his or her choice.</w:t>
+        <w:t>Add a window where settings and configurations can be fine-tuned by user</w:t>
+      </w:r>
+      <w:r>
+        <w:rPr>
+          <w:szCs w:val="24"/>
+          <w:lang w:val="en-US"/>
+        </w:rPr>
+        <w:t>s</w:t>
+      </w:r>
+      <w:r>
+        <w:rPr>
+          <w:szCs w:val="24"/>
+          <w:lang w:val="en-US"/>
+        </w:rPr>
+        <w:t xml:space="preserve"> to </w:t>
+      </w:r>
+      <w:r>
+        <w:rPr>
+          <w:szCs w:val="24"/>
+          <w:lang w:val="en-US"/>
+        </w:rPr>
+        <w:t>their</w:t>
+      </w:r>
+      <w:r>
+        <w:rPr>
+          <w:szCs w:val="24"/>
+          <w:lang w:val="en-US"/>
+        </w:rPr>
+        <w:t xml:space="preserve"> liking. This i</w:t>
+      </w:r>
+      <w:r>
+        <w:rPr>
+          <w:szCs w:val="24"/>
+          <w:lang w:val="en-US"/>
+        </w:rPr>
+        <w:t xml:space="preserve">ncludes the possibility for </w:t>
+      </w:r>
+      <w:r>
+        <w:rPr>
+          <w:szCs w:val="24"/>
+          <w:lang w:val="en-US"/>
+        </w:rPr>
+        <w:t>user</w:t>
+      </w:r>
+      <w:r>
+        <w:rPr>
+          <w:szCs w:val="24"/>
+          <w:lang w:val="en-US"/>
+        </w:rPr>
+        <w:t>s</w:t>
+      </w:r>
+      <w:r>
+        <w:rPr>
+          <w:szCs w:val="24"/>
+          <w:lang w:val="en-US"/>
+        </w:rPr>
+        <w:t xml:space="preserve"> to substitute commands with custom ones. For example, user</w:t>
+      </w:r>
+      <w:r>
+        <w:rPr>
+          <w:szCs w:val="24"/>
+          <w:lang w:val="en-US"/>
+        </w:rPr>
+        <w:t>s</w:t>
+      </w:r>
+      <w:r>
+        <w:rPr>
+          <w:szCs w:val="24"/>
+          <w:lang w:val="en-US"/>
+        </w:rPr>
+        <w:t xml:space="preserve"> may replace the keyword for Add command with a word of his or her choice.</w:t>
       </w:r>
     </w:p>
     <w:p>
@@ -8496,7 +9017,7 @@
           <w:lang w:val="en-US"/>
         </w:rPr>
       </w:pPr>
-      <w:bookmarkStart w:id="25" w:name="_Toc383367939"/>
+      <w:bookmarkStart w:id="24" w:name="_Toc383989078"/>
       <w:r>
         <w:rPr>
           <w:lang w:val="en-US"/>
@@ -8515,54 +9036,55 @@
           <w:lang w:val="en-US"/>
         </w:rPr>
         <w:t>Appendices</w:t>
+      </w:r>
+      <w:bookmarkEnd w:id="24"/>
+    </w:p>
+    <w:p>
+      <w:pPr>
+        <w:pStyle w:val="Heading2"/>
+        <w:rPr>
+          <w:sz w:val="32"/>
+        </w:rPr>
+      </w:pPr>
+      <w:bookmarkStart w:id="25" w:name="_Toc383989079"/>
+      <w:r>
+        <w:rPr>
+          <w:sz w:val="32"/>
+        </w:rPr>
+        <w:t>7</w:t>
+      </w:r>
+      <w:r>
+        <w:rPr>
+          <w:sz w:val="32"/>
+        </w:rPr>
+        <w:t>.</w:t>
+      </w:r>
+      <w:r>
+        <w:rPr>
+          <w:sz w:val="32"/>
+        </w:rPr>
+        <w:t>1</w:t>
+      </w:r>
+      <w:r>
+        <w:rPr>
+          <w:sz w:val="32"/>
+        </w:rPr>
+        <w:tab/>
+      </w:r>
+      <w:r>
+        <w:rPr>
+          <w:sz w:val="32"/>
+        </w:rPr>
+        <w:t>Full Software Architecture Diagram</w:t>
       </w:r>
       <w:bookmarkEnd w:id="25"/>
     </w:p>
     <w:p>
       <w:pPr>
-        <w:pStyle w:val="Heading2"/>
-        <w:rPr>
-          <w:sz w:val="32"/>
-        </w:rPr>
-      </w:pPr>
-      <w:bookmarkStart w:id="26" w:name="_Toc383367940"/>
-      <w:r>
-        <w:rPr>
-          <w:sz w:val="32"/>
-        </w:rPr>
-        <w:t>7</w:t>
-      </w:r>
-      <w:r>
-        <w:rPr>
-          <w:sz w:val="32"/>
-        </w:rPr>
-        <w:t>.</w:t>
-      </w:r>
-      <w:r>
-        <w:rPr>
-          <w:sz w:val="32"/>
-        </w:rPr>
-        <w:t>1</w:t>
-      </w:r>
-      <w:r>
-        <w:rPr>
-          <w:sz w:val="32"/>
-        </w:rPr>
-        <w:tab/>
-      </w:r>
-      <w:r>
-        <w:rPr>
-          <w:sz w:val="32"/>
-        </w:rPr>
-        <w:t>Full Software Architecture Diagram</w:t>
-      </w:r>
-      <w:bookmarkEnd w:id="26"/>
-    </w:p>
-    <w:p>
-      <w:pPr>
         <w:keepNext/>
         <w:jc w:val="center"/>
       </w:pPr>
+      <w:bookmarkStart w:id="26" w:name="_GoBack"/>
       <w:r>
         <w:rPr>
           <w:rFonts w:cs="Courier New"/>
@@ -8570,9 +9092,9 @@
           <w:lang w:val="en-US"/>
         </w:rPr>
         <w:drawing>
-          <wp:inline distT="0" distB="0" distL="0" distR="0" wp14:anchorId="1C4B1102" wp14:editId="06D84961">
-            <wp:extent cx="5701421" cy="7362825"/>
-            <wp:effectExtent l="0" t="0" r="0" b="0"/>
+          <wp:inline distT="0" distB="0" distL="0" distR="0" wp14:anchorId="7F3E422C" wp14:editId="127D8274">
+            <wp:extent cx="5443271" cy="7029450"/>
+            <wp:effectExtent l="0" t="0" r="5080" b="0"/>
             <wp:docPr id="5" name="Picture 5"/>
             <wp:cNvGraphicFramePr>
               <a:graphicFrameLocks xmlns:a="http://schemas.openxmlformats.org/drawingml/2006/main" noChangeAspect="1"/>
@@ -8599,7 +9121,7 @@
                   <pic:spPr>
                     <a:xfrm>
                       <a:off x="0" y="0"/>
-                      <a:ext cx="5701874" cy="7363410"/>
+                      <a:ext cx="5443703" cy="7030009"/>
                     </a:xfrm>
                     <a:prstGeom prst="rect">
                       <a:avLst/>
@@ -8611,6 +9133,7 @@
           </wp:inline>
         </w:drawing>
       </w:r>
+      <w:bookmarkEnd w:id="26"/>
     </w:p>
     <w:p>
       <w:pPr>
@@ -8646,29 +9169,34 @@
         <w:fldChar w:fldCharType="end"/>
       </w:r>
       <w:r>
-        <w:t xml:space="preserve"> - Full Software architecture diagram</w:t>
+        <w:t xml:space="preserve"> </w:t>
+      </w:r>
+      <w:r>
+        <w:t>–</w:t>
+      </w:r>
+      <w:r>
+        <w:t xml:space="preserve"> </w:t>
+      </w:r>
+      <w:r>
+        <w:rPr>
+          <w:caps w:val="0"/>
+        </w:rPr>
+        <w:t>Full Software Architecture Diagram</w:t>
       </w:r>
     </w:p>
     <w:p>
       <w:pPr>
-        <w:rPr>
-          <w:rFonts w:cs="Courier New"/>
-          <w:lang w:val="en-US"/>
-        </w:rPr>
-      </w:pPr>
-    </w:p>
-    <w:p>
-      <w:pPr>
         <w:pStyle w:val="Heading2"/>
         <w:rPr>
           <w:sz w:val="32"/>
         </w:rPr>
       </w:pPr>
-      <w:bookmarkStart w:id="27" w:name="_Toc383367941"/>
+      <w:bookmarkStart w:id="27" w:name="_Toc383989080"/>
       <w:r>
         <w:rPr>
           <w:sz w:val="32"/>
         </w:rPr>
+        <w:lastRenderedPageBreak/>
         <w:t>7</w:t>
       </w:r>
       <w:r>
@@ -8703,7 +9231,7 @@
           <w:lang w:val="en-US"/>
         </w:rPr>
         <w:drawing>
-          <wp:inline distT="0" distB="0" distL="0" distR="0" wp14:anchorId="779399D1" wp14:editId="7480EB9F">
+          <wp:inline distT="0" distB="0" distL="0" distR="0" wp14:anchorId="74026857" wp14:editId="1B69C765">
             <wp:extent cx="5192425" cy="5781675"/>
             <wp:effectExtent l="0" t="0" r="8255" b="0"/>
             <wp:docPr id="3" name="Picture 3"/>
@@ -8775,7 +9303,19 @@
         <w:fldChar w:fldCharType="end"/>
       </w:r>
       <w:r>
-        <w:t xml:space="preserve"> - Sequence diagram for add command</w:t>
+        <w:t xml:space="preserve"> </w:t>
+      </w:r>
+      <w:r>
+        <w:t>–</w:t>
+      </w:r>
+      <w:r>
+        <w:t xml:space="preserve"> </w:t>
+      </w:r>
+      <w:r>
+        <w:rPr>
+          <w:caps w:val="0"/>
+        </w:rPr>
+        <w:t>Sequence Diagram for Add command</w:t>
       </w:r>
     </w:p>
     <w:p>
@@ -8790,7 +9330,7 @@
         </w:rPr>
         <w:lastRenderedPageBreak/>
         <w:drawing>
-          <wp:inline distT="0" distB="0" distL="0" distR="0" wp14:anchorId="10DC26FB" wp14:editId="68D0142B">
+          <wp:inline distT="0" distB="0" distL="0" distR="0" wp14:anchorId="441335D9" wp14:editId="30059C9A">
             <wp:extent cx="5314950" cy="4218803"/>
             <wp:effectExtent l="0" t="0" r="0" b="0"/>
             <wp:docPr id="4" name="Picture 4"/>
@@ -8862,7 +9402,19 @@
         <w:fldChar w:fldCharType="end"/>
       </w:r>
       <w:r>
-        <w:t xml:space="preserve"> - Sequence diagram for show command</w:t>
+        <w:t xml:space="preserve"> </w:t>
+      </w:r>
+      <w:r>
+        <w:t>–</w:t>
+      </w:r>
+      <w:r>
+        <w:t xml:space="preserve"> </w:t>
+      </w:r>
+      <w:r>
+        <w:rPr>
+          <w:caps w:val="0"/>
+        </w:rPr>
+        <w:t>Sequence Diagram for Show Command</w:t>
       </w:r>
     </w:p>
     <w:p/>
@@ -8873,7 +9425,7 @@
           <w:sz w:val="32"/>
         </w:rPr>
       </w:pPr>
-      <w:bookmarkStart w:id="28" w:name="_Toc383367942"/>
+      <w:bookmarkStart w:id="28" w:name="_Toc383989081"/>
       <w:r>
         <w:rPr>
           <w:sz w:val="32"/>
@@ -8924,6 +9476,7 @@
       <w:r>
         <w:rPr>
           <w:rFonts w:cs="Courier New"/>
+          <w:i/>
           <w:lang w:val="en-US"/>
         </w:rPr>
         <w:t>Tasuke</w:t>
@@ -8985,8 +9538,8 @@
         <w:tblLook w:val="04A0" w:firstRow="1" w:lastRow="0" w:firstColumn="1" w:lastColumn="0" w:noHBand="0" w:noVBand="1"/>
       </w:tblPr>
       <w:tblGrid>
-        <w:gridCol w:w="2088"/>
-        <w:gridCol w:w="7874"/>
+        <w:gridCol w:w="2028"/>
+        <w:gridCol w:w="6692"/>
       </w:tblGrid>
       <w:tr>
         <w:trPr>
@@ -9502,6 +10055,7 @@
                 <w:rFonts w:ascii="Courier New" w:hAnsi="Courier New" w:cs="Courier New"/>
                 <w:lang w:val="en-US"/>
               </w:rPr>
+              <w:lastRenderedPageBreak/>
               <w:t>Task&amp;</w:t>
             </w:r>
           </w:p>
@@ -9753,7 +10307,6 @@
                 <w:rFonts w:ascii="Courier New" w:hAnsi="Courier New" w:cs="Courier New"/>
                 <w:lang w:val="en-US"/>
               </w:rPr>
-              <w:lastRenderedPageBreak/>
               <w:t>Task&amp;</w:t>
             </w:r>
           </w:p>
@@ -9991,7 +10544,7 @@
       </w:tblPr>
       <w:tblGrid>
         <w:gridCol w:w="2089"/>
-        <w:gridCol w:w="7873"/>
+        <w:gridCol w:w="6631"/>
       </w:tblGrid>
       <w:tr>
         <w:trPr>
@@ -11225,8 +11778,8 @@
         <w:tblLook w:val="04A0" w:firstRow="1" w:lastRow="0" w:firstColumn="1" w:lastColumn="0" w:noHBand="0" w:noVBand="1"/>
       </w:tblPr>
       <w:tblGrid>
-        <w:gridCol w:w="2088"/>
-        <w:gridCol w:w="7874"/>
+        <w:gridCol w:w="2025"/>
+        <w:gridCol w:w="6695"/>
       </w:tblGrid>
       <w:tr>
         <w:trPr>
@@ -11250,6 +11803,7 @@
                 <w:rFonts w:cs="Courier New"/>
                 <w:lang w:val="en-US"/>
               </w:rPr>
+              <w:lastRenderedPageBreak/>
               <w:t>Modifier and Type</w:t>
             </w:r>
           </w:p>
@@ -11577,7 +12131,6 @@
         <w:pStyle w:val="Heading0"/>
       </w:pPr>
       <w:r>
-        <w:lastRenderedPageBreak/>
         <w:t>7</w:t>
       </w:r>
       <w:r>
@@ -11618,9 +12171,9 @@
         <w:tblLook w:val="04A0" w:firstRow="1" w:lastRow="0" w:firstColumn="1" w:lastColumn="0" w:noHBand="0" w:noVBand="1"/>
       </w:tblPr>
       <w:tblGrid>
-        <w:gridCol w:w="1548"/>
-        <w:gridCol w:w="1350"/>
-        <w:gridCol w:w="7064"/>
+        <w:gridCol w:w="1203"/>
+        <w:gridCol w:w="1102"/>
+        <w:gridCol w:w="6415"/>
       </w:tblGrid>
       <w:tr>
         <w:tc>
@@ -12570,6 +13123,7 @@
                 <w:rFonts w:ascii="Courier New" w:hAnsi="Courier New" w:cs="Courier New"/>
                 <w:lang w:val="en-US"/>
               </w:rPr>
+              <w:lastRenderedPageBreak/>
               <w:t>HotKeyThread.cpp</w:t>
             </w:r>
           </w:p>
@@ -12865,7 +13419,6 @@
                 <w:rFonts w:ascii="Courier New" w:hAnsi="Courier New" w:cs="Courier New"/>
                 <w:lang w:val="en-US"/>
               </w:rPr>
-              <w:lastRenderedPageBreak/>
               <w:t>TaskWindow.ui</w:t>
             </w:r>
             <w:proofErr w:type="spellEnd"/>
@@ -13689,7 +14242,7 @@
     <w:sectPr>
       <w:footerReference w:type="default" r:id="rId27"/>
       <w:pgSz w:w="11906" w:h="16838"/>
-      <w:pgMar w:top="1440" w:right="1080" w:bottom="1440" w:left="1080" w:header="708" w:footer="708" w:gutter="0"/>
+      <w:pgMar w:top="1985" w:right="1701" w:bottom="1701" w:left="1701" w:header="708" w:footer="708" w:gutter="0"/>
       <w:cols w:space="708"/>
       <w:docGrid w:linePitch="360"/>
     </w:sectPr>
@@ -13760,7 +14313,7 @@
           <w:rPr>
             <w:noProof/>
           </w:rPr>
-          <w:t>14</w:t>
+          <w:t>24</w:t>
         </w:r>
         <w:r>
           <w:rPr>
@@ -20777,7 +21330,7 @@
 </file>
 
 <file path=customXml/itemProps1.xml><?xml version="1.0" encoding="utf-8"?>
-<ds:datastoreItem xmlns:ds="http://schemas.openxmlformats.org/officeDocument/2006/customXml" ds:itemID="{0231A1D1-E747-454D-B426-FA0BAE29CF15}">
+<ds:datastoreItem xmlns:ds="http://schemas.openxmlformats.org/officeDocument/2006/customXml" ds:itemID="{39B55E9E-7C25-4289-BEE9-EE8FA57F697C}">
   <ds:schemaRefs>
     <ds:schemaRef ds:uri="http://schemas.openxmlformats.org/officeDocument/2006/bibliography"/>
   </ds:schemaRefs>
